--- a/testing documentation.docx
+++ b/testing documentation.docx
@@ -3,13 +3,8 @@
 <w:document xmlns:wpc="http://schemas.microsoft.com/office/word/2010/wordprocessingCanvas" xmlns:cx="http://schemas.microsoft.com/office/drawing/2014/chartex" xmlns:cx1="http://schemas.microsoft.com/office/drawing/2015/9/8/chartex" xmlns:cx2="http://schemas.microsoft.com/office/drawing/2015/10/21/chartex" xmlns:cx3="http://schemas.microsoft.com/office/drawing/2016/5/9/chartex" xmlns:cx4="http://schemas.microsoft.com/office/drawing/2016/5/10/chartex" xmlns:cx5="http://schemas.microsoft.com/office/drawing/2016/5/11/chartex" xmlns:cx6="http://schemas.microsoft.com/office/drawing/2016/5/12/chartex" xmlns:cx7="http://schemas.microsoft.com/office/drawing/2016/5/13/chartex" xmlns:cx8="http://schemas.microsoft.com/office/drawing/2016/5/14/chartex" xmlns:mc="http://schemas.openxmlformats.org/markup-compatibility/2006" xmlns:aink="http://schemas.microsoft.com/office/drawing/2016/ink" xmlns:am3d="http://schemas.microsoft.com/office/drawing/2017/model3d" xmlns:o="urn:schemas-microsoft-com:office:office" xmlns:r="http://schemas.openxmlformats.org/officeDocument/2006/relationships" xmlns:m="http://schemas.openxmlformats.org/officeDocument/2006/math" xmlns:v="urn:schemas-microsoft-com:vml" xmlns:wp14="http://schemas.microsoft.com/office/word/2010/wordprocessingDrawing" xmlns:wp="http://schemas.openxmlformats.org/drawingml/2006/wordprocessingDrawing" xmlns:w10="urn:schemas-microsoft-com:office:word" xmlns:w="http://schemas.openxmlformats.org/wordprocessingml/2006/main" xmlns:w14="http://schemas.microsoft.com/office/word/2010/wordml" xmlns:w15="http://schemas.microsoft.com/office/word/2012/wordml" xmlns:w16cex="http://schemas.microsoft.com/office/word/2018/wordml/cex" xmlns:w16cid="http://schemas.microsoft.com/office/word/2016/wordml/cid" xmlns:w16="http://schemas.microsoft.com/office/word/2018/wordml" xmlns:w16sdtdh="http://schemas.microsoft.com/office/word/2020/wordml/sdtdatahash" xmlns:w16se="http://schemas.microsoft.com/office/word/2015/wordml/symex" xmlns:wpg="http://schemas.microsoft.com/office/word/2010/wordprocessingGroup" xmlns:wpi="http://schemas.microsoft.com/office/word/2010/wordprocessingInk" xmlns:wne="http://schemas.microsoft.com/office/word/2006/wordml" xmlns:wps="http://schemas.microsoft.com/office/word/2010/wordprocessingShape" mc:Ignorable="w14 w15 w16se w16cid w16 w16cex w16sdtdh wp14">
   <w:body>
     <w:p>
-      <w:proofErr w:type="spellStart"/>
-      <w:r>
-        <w:t>adminUser</w:t>
-      </w:r>
-      <w:proofErr w:type="spellEnd"/>
-      <w:r>
-        <w:t xml:space="preserve"> = “username”</w:t>
+      <w:r>
+        <w:t>adminUser = “username”</w:t>
       </w:r>
     </w:p>
     <w:p/>
@@ -32,13 +27,8 @@
     <w:p/>
     <w:p/>
     <w:p>
-      <w:proofErr w:type="spellStart"/>
-      <w:r>
-        <w:t>inconversation</w:t>
-      </w:r>
-      <w:proofErr w:type="spellEnd"/>
-      <w:r>
-        <w:t xml:space="preserve"> = username, user1, user2</w:t>
+      <w:r>
+        <w:t>inconversation = username, user1, user2</w:t>
       </w:r>
     </w:p>
     <w:p>
@@ -95,11 +85,9 @@
             <w:tcW w:w="3116" w:type="dxa"/>
           </w:tcPr>
           <w:p>
-            <w:proofErr w:type="spellStart"/>
             <w:r>
               <w:t>adminUser</w:t>
             </w:r>
-            <w:proofErr w:type="spellEnd"/>
           </w:p>
         </w:tc>
         <w:tc>
@@ -107,11 +95,9 @@
             <w:tcW w:w="3117" w:type="dxa"/>
           </w:tcPr>
           <w:p>
-            <w:proofErr w:type="spellStart"/>
             <w:r>
               <w:t>adminUser</w:t>
             </w:r>
-            <w:proofErr w:type="spellEnd"/>
           </w:p>
         </w:tc>
         <w:tc>
@@ -131,11 +117,9 @@
             <w:tcW w:w="3116" w:type="dxa"/>
           </w:tcPr>
           <w:p>
-            <w:proofErr w:type="spellStart"/>
             <w:r>
               <w:t>adminUser</w:t>
             </w:r>
-            <w:proofErr w:type="spellEnd"/>
           </w:p>
         </w:tc>
         <w:tc>
@@ -143,11 +127,9 @@
             <w:tcW w:w="3117" w:type="dxa"/>
           </w:tcPr>
           <w:p>
-            <w:proofErr w:type="spellStart"/>
             <w:r>
               <w:t>adminUser</w:t>
             </w:r>
-            <w:proofErr w:type="spellEnd"/>
           </w:p>
         </w:tc>
         <w:tc>
@@ -177,11 +159,9 @@
             <w:tcW w:w="3117" w:type="dxa"/>
           </w:tcPr>
           <w:p>
-            <w:proofErr w:type="spellStart"/>
             <w:r>
               <w:t>adminUser</w:t>
             </w:r>
-            <w:proofErr w:type="spellEnd"/>
           </w:p>
         </w:tc>
         <w:tc>
@@ -211,11 +191,9 @@
             <w:tcW w:w="3117" w:type="dxa"/>
           </w:tcPr>
           <w:p>
-            <w:proofErr w:type="spellStart"/>
             <w:r>
               <w:t>adminUser</w:t>
             </w:r>
-            <w:proofErr w:type="spellEnd"/>
           </w:p>
         </w:tc>
         <w:tc>
@@ -235,31 +213,12 @@
     <w:p/>
     <w:p>
       <w:r>
-        <w:t xml:space="preserve">inbox = user1, user2, </w:t>
-      </w:r>
-      <w:proofErr w:type="spellStart"/>
-      <w:r>
-        <w:t>numMessages</w:t>
-      </w:r>
-      <w:proofErr w:type="spellEnd"/>
-    </w:p>
-    <w:p>
-      <w:r>
-        <w:t xml:space="preserve">NOTE: </w:t>
-      </w:r>
-      <w:r>
-        <w:t>The user with the highest ASCII value is user 1 and the other is user 2.</w:t>
-      </w:r>
-      <w:r>
-        <w:t xml:space="preserve"> </w:t>
-      </w:r>
-      <w:proofErr w:type="gramStart"/>
-      <w:r>
-        <w:t>So</w:t>
-      </w:r>
-      <w:proofErr w:type="gramEnd"/>
-      <w:r>
-        <w:t xml:space="preserve"> to find which user goes first when creating a new inbox, just compare the two user names and follow the rule. </w:t>
+        <w:t>inbox = user1, user2, numMessages</w:t>
+      </w:r>
+    </w:p>
+    <w:p>
+      <w:r>
+        <w:t xml:space="preserve">NOTE: The user with the highest ASCII value is user 1 and the other is user 2. So to find which user goes first when creating a new inbox, just compare the two user names and follow the rule. </w:t>
       </w:r>
     </w:p>
     <w:tbl>
@@ -299,11 +258,9 @@
             <w:tcW w:w="3117" w:type="dxa"/>
           </w:tcPr>
           <w:p>
-            <w:proofErr w:type="spellStart"/>
             <w:r>
               <w:t>numMessages</w:t>
             </w:r>
-            <w:proofErr w:type="spellEnd"/>
           </w:p>
         </w:tc>
       </w:tr>
@@ -313,11 +270,9 @@
             <w:tcW w:w="3116" w:type="dxa"/>
           </w:tcPr>
           <w:p>
-            <w:proofErr w:type="spellStart"/>
             <w:r>
               <w:t>adminUser</w:t>
             </w:r>
-            <w:proofErr w:type="spellEnd"/>
           </w:p>
         </w:tc>
         <w:tc>
@@ -347,11 +302,9 @@
             <w:tcW w:w="3116" w:type="dxa"/>
           </w:tcPr>
           <w:p>
-            <w:proofErr w:type="spellStart"/>
             <w:r>
               <w:t>adminUser</w:t>
             </w:r>
-            <w:proofErr w:type="spellEnd"/>
           </w:p>
         </w:tc>
         <w:tc>
@@ -378,6 +331,198 @@
     </w:tbl>
     <w:p/>
     <w:p/>
+    <w:p>
+      <w:r>
+        <w:t>Message = sender, recipient, messageNo, content</w:t>
+      </w:r>
+    </w:p>
+    <w:tbl>
+      <w:tblPr>
+        <w:tblStyle w:val="TableGrid"/>
+        <w:tblW w:w="0" w:type="auto"/>
+        <w:tblLook w:val="04A0" w:firstRow="1" w:lastRow="0" w:firstColumn="1" w:lastColumn="0" w:noHBand="0" w:noVBand="1"/>
+      </w:tblPr>
+      <w:tblGrid>
+        <w:gridCol w:w="2428"/>
+        <w:gridCol w:w="2305"/>
+        <w:gridCol w:w="2537"/>
+        <w:gridCol w:w="2080"/>
+      </w:tblGrid>
+      <w:tr>
+        <w:tc>
+          <w:tcPr>
+            <w:tcW w:w="2428" w:type="dxa"/>
+          </w:tcPr>
+          <w:p>
+            <w:r>
+              <w:t>sender</w:t>
+            </w:r>
+          </w:p>
+        </w:tc>
+        <w:tc>
+          <w:tcPr>
+            <w:tcW w:w="2305" w:type="dxa"/>
+          </w:tcPr>
+          <w:p>
+            <w:r>
+              <w:t>recipient</w:t>
+            </w:r>
+          </w:p>
+        </w:tc>
+        <w:tc>
+          <w:tcPr>
+            <w:tcW w:w="2537" w:type="dxa"/>
+          </w:tcPr>
+          <w:p>
+            <w:r>
+              <w:t>m</w:t>
+            </w:r>
+            <w:r>
+              <w:t>essage</w:t>
+            </w:r>
+            <w:r>
+              <w:t>No</w:t>
+            </w:r>
+          </w:p>
+        </w:tc>
+        <w:tc>
+          <w:tcPr>
+            <w:tcW w:w="2080" w:type="dxa"/>
+          </w:tcPr>
+          <w:p>
+            <w:r>
+              <w:t>content</w:t>
+            </w:r>
+          </w:p>
+        </w:tc>
+      </w:tr>
+      <w:tr>
+        <w:tc>
+          <w:tcPr>
+            <w:tcW w:w="2428" w:type="dxa"/>
+          </w:tcPr>
+          <w:p>
+            <w:r>
+              <w:t>adminUser</w:t>
+            </w:r>
+          </w:p>
+        </w:tc>
+        <w:tc>
+          <w:tcPr>
+            <w:tcW w:w="2305" w:type="dxa"/>
+          </w:tcPr>
+          <w:p>
+            <w:r>
+              <w:t>user1</w:t>
+            </w:r>
+          </w:p>
+        </w:tc>
+        <w:tc>
+          <w:tcPr>
+            <w:tcW w:w="2537" w:type="dxa"/>
+          </w:tcPr>
+          <w:p>
+            <w:r>
+              <w:t>1</w:t>
+            </w:r>
+          </w:p>
+        </w:tc>
+        <w:tc>
+          <w:tcPr>
+            <w:tcW w:w="2080" w:type="dxa"/>
+          </w:tcPr>
+          <w:p>
+            <w:r>
+              <w:t>“Hi”</w:t>
+            </w:r>
+          </w:p>
+        </w:tc>
+      </w:tr>
+      <w:tr>
+        <w:tc>
+          <w:tcPr>
+            <w:tcW w:w="2428" w:type="dxa"/>
+          </w:tcPr>
+          <w:p>
+            <w:r>
+              <w:t>user1</w:t>
+            </w:r>
+          </w:p>
+        </w:tc>
+        <w:tc>
+          <w:tcPr>
+            <w:tcW w:w="2305" w:type="dxa"/>
+          </w:tcPr>
+          <w:p>
+            <w:r>
+              <w:t>adminUser</w:t>
+            </w:r>
+          </w:p>
+        </w:tc>
+        <w:tc>
+          <w:tcPr>
+            <w:tcW w:w="2537" w:type="dxa"/>
+          </w:tcPr>
+          <w:p>
+            <w:r>
+              <w:t>2</w:t>
+            </w:r>
+          </w:p>
+        </w:tc>
+        <w:tc>
+          <w:tcPr>
+            <w:tcW w:w="2080" w:type="dxa"/>
+          </w:tcPr>
+          <w:p>
+            <w:r>
+              <w:t>“Hey”</w:t>
+            </w:r>
+          </w:p>
+        </w:tc>
+      </w:tr>
+      <w:tr>
+        <w:tc>
+          <w:tcPr>
+            <w:tcW w:w="2428" w:type="dxa"/>
+          </w:tcPr>
+          <w:p>
+            <w:r>
+              <w:t>adminUser</w:t>
+            </w:r>
+          </w:p>
+        </w:tc>
+        <w:tc>
+          <w:tcPr>
+            <w:tcW w:w="2305" w:type="dxa"/>
+          </w:tcPr>
+          <w:p>
+            <w:r>
+              <w:t>User1</w:t>
+            </w:r>
+          </w:p>
+        </w:tc>
+        <w:tc>
+          <w:tcPr>
+            <w:tcW w:w="2537" w:type="dxa"/>
+          </w:tcPr>
+          <w:p>
+            <w:r>
+              <w:t>3</w:t>
+            </w:r>
+          </w:p>
+        </w:tc>
+        <w:tc>
+          <w:tcPr>
+            <w:tcW w:w="2080" w:type="dxa"/>
+          </w:tcPr>
+          <w:p>
+            <w:r>
+              <w:t>“Whats up???”</w:t>
+            </w:r>
+          </w:p>
+        </w:tc>
+      </w:tr>
+    </w:tbl>
     <w:p/>
     <w:p/>
     <w:p/>
@@ -386,8 +531,10 @@
     <w:p/>
     <w:p>
       <w:r>
-        <w:lastRenderedPageBreak/>
         <w:t>Code to insert above dummy values to DB</w:t>
+      </w:r>
+      <w:r>
+        <w:t xml:space="preserve"> for inconversation and inbox</w:t>
       </w:r>
     </w:p>
     <w:p>
@@ -442,10 +589,20 @@
           <w:sz w:val="21"/>
           <w:szCs w:val="21"/>
         </w:rPr>
-        <w:t xml:space="preserve">  </w:t>
-      </w:r>
-      <w:proofErr w:type="spellStart"/>
-      <w:proofErr w:type="gramStart"/>
+        <w:t>  db.query("INSERT INTO inbox (user1, user2, numMessages) VALUES ('username', 'user1', 0)", function(err, data) {</w:t>
+      </w:r>
+    </w:p>
+    <w:p>
+      <w:pPr>
+        <w:shd w:val="clear" w:color="auto" w:fill="1A1B26"/>
+        <w:spacing w:after="0" w:line="285" w:lineRule="atLeast"/>
+        <w:rPr>
+          <w:rFonts w:ascii="Consolas" w:eastAsia="Times New Roman" w:hAnsi="Consolas" w:cs="Times New Roman"/>
+          <w:color w:val="A9B1D6"/>
+          <w:sz w:val="21"/>
+          <w:szCs w:val="21"/>
+        </w:rPr>
+      </w:pPr>
       <w:r>
         <w:rPr>
           <w:rFonts w:ascii="Consolas" w:eastAsia="Times New Roman" w:hAnsi="Consolas" w:cs="Times New Roman"/>
@@ -455,10 +612,20 @@
           <w:sz w:val="21"/>
           <w:szCs w:val="21"/>
         </w:rPr>
-        <w:t>db.query</w:t>
-      </w:r>
-      <w:proofErr w:type="spellEnd"/>
-      <w:proofErr w:type="gramEnd"/>
+        <w:t>    if(err)</w:t>
+      </w:r>
+    </w:p>
+    <w:p>
+      <w:pPr>
+        <w:shd w:val="clear" w:color="auto" w:fill="1A1B26"/>
+        <w:spacing w:after="0" w:line="285" w:lineRule="atLeast"/>
+        <w:rPr>
+          <w:rFonts w:ascii="Consolas" w:eastAsia="Times New Roman" w:hAnsi="Consolas" w:cs="Times New Roman"/>
+          <w:color w:val="A9B1D6"/>
+          <w:sz w:val="21"/>
+          <w:szCs w:val="21"/>
+        </w:rPr>
+      </w:pPr>
       <w:r>
         <w:rPr>
           <w:rFonts w:ascii="Consolas" w:eastAsia="Times New Roman" w:hAnsi="Consolas" w:cs="Times New Roman"/>
@@ -468,9 +635,20 @@
           <w:sz w:val="21"/>
           <w:szCs w:val="21"/>
         </w:rPr>
-        <w:t xml:space="preserve">("INSERT INTO inbox (user1, user2, </w:t>
-      </w:r>
-      <w:proofErr w:type="spellStart"/>
+        <w:t>    {</w:t>
+      </w:r>
+    </w:p>
+    <w:p>
+      <w:pPr>
+        <w:shd w:val="clear" w:color="auto" w:fill="1A1B26"/>
+        <w:spacing w:after="0" w:line="285" w:lineRule="atLeast"/>
+        <w:rPr>
+          <w:rFonts w:ascii="Consolas" w:eastAsia="Times New Roman" w:hAnsi="Consolas" w:cs="Times New Roman"/>
+          <w:color w:val="A9B1D6"/>
+          <w:sz w:val="21"/>
+          <w:szCs w:val="21"/>
+        </w:rPr>
+      </w:pPr>
       <w:r>
         <w:rPr>
           <w:rFonts w:ascii="Consolas" w:eastAsia="Times New Roman" w:hAnsi="Consolas" w:cs="Times New Roman"/>
@@ -480,9 +658,20 @@
           <w:sz w:val="21"/>
           <w:szCs w:val="21"/>
         </w:rPr>
-        <w:t>numMessages</w:t>
-      </w:r>
-      <w:proofErr w:type="spellEnd"/>
+        <w:t>      console.log(err);</w:t>
+      </w:r>
+    </w:p>
+    <w:p>
+      <w:pPr>
+        <w:shd w:val="clear" w:color="auto" w:fill="1A1B26"/>
+        <w:spacing w:after="0" w:line="285" w:lineRule="atLeast"/>
+        <w:rPr>
+          <w:rFonts w:ascii="Consolas" w:eastAsia="Times New Roman" w:hAnsi="Consolas" w:cs="Times New Roman"/>
+          <w:color w:val="A9B1D6"/>
+          <w:sz w:val="21"/>
+          <w:szCs w:val="21"/>
+        </w:rPr>
+      </w:pPr>
       <w:r>
         <w:rPr>
           <w:rFonts w:ascii="Consolas" w:eastAsia="Times New Roman" w:hAnsi="Consolas" w:cs="Times New Roman"/>
@@ -492,7 +681,7 @@
           <w:sz w:val="21"/>
           <w:szCs w:val="21"/>
         </w:rPr>
-        <w:t>) VALUES ('username', 'user1', 0)", function(err, data) {</w:t>
+        <w:t>    }</w:t>
       </w:r>
     </w:p>
     <w:p>
@@ -515,7 +704,7 @@
           <w:sz w:val="21"/>
           <w:szCs w:val="21"/>
         </w:rPr>
-        <w:t>    if(err)</w:t>
+        <w:t>  });</w:t>
       </w:r>
     </w:p>
     <w:p>
@@ -538,7 +727,7 @@
           <w:sz w:val="21"/>
           <w:szCs w:val="21"/>
         </w:rPr>
-        <w:t>    {</w:t>
+        <w:t>  db.query("INSERT INTO inbox (user1, user2, numMessages) VALUES ('username', 'user2', 0)", function(err, data) {</w:t>
       </w:r>
     </w:p>
     <w:p>
@@ -561,9 +750,20 @@
           <w:sz w:val="21"/>
           <w:szCs w:val="21"/>
         </w:rPr>
-        <w:t>      console.log(err</w:t>
-      </w:r>
-      <w:proofErr w:type="gramStart"/>
+        <w:t>    if(err)</w:t>
+      </w:r>
+    </w:p>
+    <w:p>
+      <w:pPr>
+        <w:shd w:val="clear" w:color="auto" w:fill="1A1B26"/>
+        <w:spacing w:after="0" w:line="285" w:lineRule="atLeast"/>
+        <w:rPr>
+          <w:rFonts w:ascii="Consolas" w:eastAsia="Times New Roman" w:hAnsi="Consolas" w:cs="Times New Roman"/>
+          <w:color w:val="A9B1D6"/>
+          <w:sz w:val="21"/>
+          <w:szCs w:val="21"/>
+        </w:rPr>
+      </w:pPr>
       <w:r>
         <w:rPr>
           <w:rFonts w:ascii="Consolas" w:eastAsia="Times New Roman" w:hAnsi="Consolas" w:cs="Times New Roman"/>
@@ -573,9 +773,8 @@
           <w:sz w:val="21"/>
           <w:szCs w:val="21"/>
         </w:rPr>
-        <w:t>);</w:t>
-      </w:r>
-      <w:proofErr w:type="gramEnd"/>
+        <w:t>    {</w:t>
+      </w:r>
     </w:p>
     <w:p>
       <w:pPr>
@@ -597,7 +796,7 @@
           <w:sz w:val="21"/>
           <w:szCs w:val="21"/>
         </w:rPr>
-        <w:t>    }</w:t>
+        <w:t>      console.log(err);</w:t>
       </w:r>
     </w:p>
     <w:p>
@@ -620,7 +819,7 @@
           <w:sz w:val="21"/>
           <w:szCs w:val="21"/>
         </w:rPr>
-        <w:t>  });</w:t>
+        <w:t>    }</w:t>
       </w:r>
     </w:p>
     <w:p>
@@ -643,10 +842,20 @@
           <w:sz w:val="21"/>
           <w:szCs w:val="21"/>
         </w:rPr>
-        <w:t xml:space="preserve">  </w:t>
-      </w:r>
-      <w:proofErr w:type="spellStart"/>
-      <w:proofErr w:type="gramStart"/>
+        <w:t>  });</w:t>
+      </w:r>
+    </w:p>
+    <w:p>
+      <w:pPr>
+        <w:shd w:val="clear" w:color="auto" w:fill="1A1B26"/>
+        <w:spacing w:after="0" w:line="285" w:lineRule="atLeast"/>
+        <w:rPr>
+          <w:rFonts w:ascii="Consolas" w:eastAsia="Times New Roman" w:hAnsi="Consolas" w:cs="Times New Roman"/>
+          <w:color w:val="A9B1D6"/>
+          <w:sz w:val="21"/>
+          <w:szCs w:val="21"/>
+        </w:rPr>
+      </w:pPr>
       <w:r>
         <w:rPr>
           <w:rFonts w:ascii="Consolas" w:eastAsia="Times New Roman" w:hAnsi="Consolas" w:cs="Times New Roman"/>
@@ -656,10 +865,41 @@
           <w:sz w:val="21"/>
           <w:szCs w:val="21"/>
         </w:rPr>
-        <w:t>db.query</w:t>
-      </w:r>
-      <w:proofErr w:type="spellEnd"/>
-      <w:proofErr w:type="gramEnd"/>
+        <w:t>  */</w:t>
+      </w:r>
+    </w:p>
+    <w:p>
+      <w:pPr>
+        <w:shd w:val="clear" w:color="auto" w:fill="1A1B26"/>
+        <w:spacing w:after="0" w:line="285" w:lineRule="atLeast"/>
+        <w:rPr>
+          <w:rFonts w:ascii="Consolas" w:eastAsia="Times New Roman" w:hAnsi="Consolas" w:cs="Times New Roman"/>
+          <w:color w:val="A9B1D6"/>
+          <w:sz w:val="21"/>
+          <w:szCs w:val="21"/>
+        </w:rPr>
+      </w:pPr>
+    </w:p>
+    <w:p>
+      <w:pPr>
+        <w:shd w:val="clear" w:color="auto" w:fill="1A1B26"/>
+        <w:spacing w:after="0" w:line="285" w:lineRule="atLeast"/>
+        <w:rPr>
+          <w:rFonts w:ascii="Consolas" w:eastAsia="Times New Roman" w:hAnsi="Consolas" w:cs="Times New Roman"/>
+          <w:color w:val="A9B1D6"/>
+          <w:sz w:val="21"/>
+          <w:szCs w:val="21"/>
+        </w:rPr>
+      </w:pPr>
+      <w:r>
+        <w:rPr>
+          <w:rFonts w:ascii="Consolas" w:eastAsia="Times New Roman" w:hAnsi="Consolas" w:cs="Times New Roman"/>
+          <w:color w:val="9ABDF5"/>
+          <w:sz w:val="21"/>
+          <w:szCs w:val="21"/>
+        </w:rPr>
+        <w:t xml:space="preserve">  </w:t>
+      </w:r>
       <w:r>
         <w:rPr>
           <w:rFonts w:ascii="Consolas" w:eastAsia="Times New Roman" w:hAnsi="Consolas" w:cs="Times New Roman"/>
@@ -669,9 +909,20 @@
           <w:sz w:val="21"/>
           <w:szCs w:val="21"/>
         </w:rPr>
-        <w:t xml:space="preserve">("INSERT INTO inbox (user1, user2, </w:t>
-      </w:r>
-      <w:proofErr w:type="spellStart"/>
+        <w:t>/*</w:t>
+      </w:r>
+    </w:p>
+    <w:p>
+      <w:pPr>
+        <w:shd w:val="clear" w:color="auto" w:fill="1A1B26"/>
+        <w:spacing w:after="0" w:line="285" w:lineRule="atLeast"/>
+        <w:rPr>
+          <w:rFonts w:ascii="Consolas" w:eastAsia="Times New Roman" w:hAnsi="Consolas" w:cs="Times New Roman"/>
+          <w:color w:val="A9B1D6"/>
+          <w:sz w:val="21"/>
+          <w:szCs w:val="21"/>
+        </w:rPr>
+      </w:pPr>
       <w:r>
         <w:rPr>
           <w:rFonts w:ascii="Consolas" w:eastAsia="Times New Roman" w:hAnsi="Consolas" w:cs="Times New Roman"/>
@@ -681,9 +932,20 @@
           <w:sz w:val="21"/>
           <w:szCs w:val="21"/>
         </w:rPr>
-        <w:t>numMessages</w:t>
-      </w:r>
-      <w:proofErr w:type="spellEnd"/>
+        <w:t>  db.query("INSERT INTO inconversation (username, user1, user2) VALUES ('username', 'username', 'user1')" , function(err, data) {</w:t>
+      </w:r>
+    </w:p>
+    <w:p>
+      <w:pPr>
+        <w:shd w:val="clear" w:color="auto" w:fill="1A1B26"/>
+        <w:spacing w:after="0" w:line="285" w:lineRule="atLeast"/>
+        <w:rPr>
+          <w:rFonts w:ascii="Consolas" w:eastAsia="Times New Roman" w:hAnsi="Consolas" w:cs="Times New Roman"/>
+          <w:color w:val="A9B1D6"/>
+          <w:sz w:val="21"/>
+          <w:szCs w:val="21"/>
+        </w:rPr>
+      </w:pPr>
       <w:r>
         <w:rPr>
           <w:rFonts w:ascii="Consolas" w:eastAsia="Times New Roman" w:hAnsi="Consolas" w:cs="Times New Roman"/>
@@ -693,7 +955,7 @@
           <w:sz w:val="21"/>
           <w:szCs w:val="21"/>
         </w:rPr>
-        <w:t>) VALUES ('username', 'user2', 0)", function(err, data) {</w:t>
+        <w:t>    if(err)</w:t>
       </w:r>
     </w:p>
     <w:p>
@@ -716,7 +978,7 @@
           <w:sz w:val="21"/>
           <w:szCs w:val="21"/>
         </w:rPr>
-        <w:t>    if(err)</w:t>
+        <w:t>    {</w:t>
       </w:r>
     </w:p>
     <w:p>
@@ -739,7 +1001,7 @@
           <w:sz w:val="21"/>
           <w:szCs w:val="21"/>
         </w:rPr>
-        <w:t>    {</w:t>
+        <w:t>      console.log(err);</w:t>
       </w:r>
     </w:p>
     <w:p>
@@ -762,9 +1024,20 @@
           <w:sz w:val="21"/>
           <w:szCs w:val="21"/>
         </w:rPr>
-        <w:t>      console.log(err</w:t>
-      </w:r>
-      <w:proofErr w:type="gramStart"/>
+        <w:t>    }</w:t>
+      </w:r>
+    </w:p>
+    <w:p>
+      <w:pPr>
+        <w:shd w:val="clear" w:color="auto" w:fill="1A1B26"/>
+        <w:spacing w:after="0" w:line="285" w:lineRule="atLeast"/>
+        <w:rPr>
+          <w:rFonts w:ascii="Consolas" w:eastAsia="Times New Roman" w:hAnsi="Consolas" w:cs="Times New Roman"/>
+          <w:color w:val="A9B1D6"/>
+          <w:sz w:val="21"/>
+          <w:szCs w:val="21"/>
+        </w:rPr>
+      </w:pPr>
       <w:r>
         <w:rPr>
           <w:rFonts w:ascii="Consolas" w:eastAsia="Times New Roman" w:hAnsi="Consolas" w:cs="Times New Roman"/>
@@ -774,9 +1047,8 @@
           <w:sz w:val="21"/>
           <w:szCs w:val="21"/>
         </w:rPr>
-        <w:t>);</w:t>
-      </w:r>
-      <w:proofErr w:type="gramEnd"/>
+        <w:t>  });</w:t>
+      </w:r>
     </w:p>
     <w:p>
       <w:pPr>
@@ -798,7 +1070,7 @@
           <w:sz w:val="21"/>
           <w:szCs w:val="21"/>
         </w:rPr>
-        <w:t>    }</w:t>
+        <w:t>  db.query("INSERT INTO inconversation (username, user1, user2) VALUES ('username', 'username', 'user2')" , function(err, data) {</w:t>
       </w:r>
     </w:p>
     <w:p>
@@ -821,7 +1093,7 @@
           <w:sz w:val="21"/>
           <w:szCs w:val="21"/>
         </w:rPr>
-        <w:t>  });</w:t>
+        <w:t>    if(err)</w:t>
       </w:r>
     </w:p>
     <w:p>
@@ -844,41 +1116,20 @@
           <w:sz w:val="21"/>
           <w:szCs w:val="21"/>
         </w:rPr>
-        <w:t>  */</w:t>
-      </w:r>
-    </w:p>
-    <w:p>
-      <w:pPr>
-        <w:shd w:val="clear" w:color="auto" w:fill="1A1B26"/>
-        <w:spacing w:after="0" w:line="285" w:lineRule="atLeast"/>
-        <w:rPr>
-          <w:rFonts w:ascii="Consolas" w:eastAsia="Times New Roman" w:hAnsi="Consolas" w:cs="Times New Roman"/>
-          <w:color w:val="A9B1D6"/>
-          <w:sz w:val="21"/>
-          <w:szCs w:val="21"/>
-        </w:rPr>
-      </w:pPr>
-    </w:p>
-    <w:p>
-      <w:pPr>
-        <w:shd w:val="clear" w:color="auto" w:fill="1A1B26"/>
-        <w:spacing w:after="0" w:line="285" w:lineRule="atLeast"/>
-        <w:rPr>
-          <w:rFonts w:ascii="Consolas" w:eastAsia="Times New Roman" w:hAnsi="Consolas" w:cs="Times New Roman"/>
-          <w:color w:val="A9B1D6"/>
-          <w:sz w:val="21"/>
-          <w:szCs w:val="21"/>
-        </w:rPr>
-      </w:pPr>
-      <w:r>
-        <w:rPr>
-          <w:rFonts w:ascii="Consolas" w:eastAsia="Times New Roman" w:hAnsi="Consolas" w:cs="Times New Roman"/>
-          <w:color w:val="9ABDF5"/>
-          <w:sz w:val="21"/>
-          <w:szCs w:val="21"/>
-        </w:rPr>
-        <w:t xml:space="preserve">  </w:t>
-      </w:r>
+        <w:t>    {</w:t>
+      </w:r>
+    </w:p>
+    <w:p>
+      <w:pPr>
+        <w:shd w:val="clear" w:color="auto" w:fill="1A1B26"/>
+        <w:spacing w:after="0" w:line="285" w:lineRule="atLeast"/>
+        <w:rPr>
+          <w:rFonts w:ascii="Consolas" w:eastAsia="Times New Roman" w:hAnsi="Consolas" w:cs="Times New Roman"/>
+          <w:color w:val="A9B1D6"/>
+          <w:sz w:val="21"/>
+          <w:szCs w:val="21"/>
+        </w:rPr>
+      </w:pPr>
       <w:r>
         <w:rPr>
           <w:rFonts w:ascii="Consolas" w:eastAsia="Times New Roman" w:hAnsi="Consolas" w:cs="Times New Roman"/>
@@ -888,7 +1139,7 @@
           <w:sz w:val="21"/>
           <w:szCs w:val="21"/>
         </w:rPr>
-        <w:t>/*</w:t>
+        <w:t>      console.log(err);</w:t>
       </w:r>
     </w:p>
     <w:p>
@@ -911,10 +1162,20 @@
           <w:sz w:val="21"/>
           <w:szCs w:val="21"/>
         </w:rPr>
-        <w:t xml:space="preserve">  </w:t>
-      </w:r>
-      <w:proofErr w:type="spellStart"/>
-      <w:proofErr w:type="gramStart"/>
+        <w:t>    }</w:t>
+      </w:r>
+    </w:p>
+    <w:p>
+      <w:pPr>
+        <w:shd w:val="clear" w:color="auto" w:fill="1A1B26"/>
+        <w:spacing w:after="0" w:line="285" w:lineRule="atLeast"/>
+        <w:rPr>
+          <w:rFonts w:ascii="Consolas" w:eastAsia="Times New Roman" w:hAnsi="Consolas" w:cs="Times New Roman"/>
+          <w:color w:val="A9B1D6"/>
+          <w:sz w:val="21"/>
+          <w:szCs w:val="21"/>
+        </w:rPr>
+      </w:pPr>
       <w:r>
         <w:rPr>
           <w:rFonts w:ascii="Consolas" w:eastAsia="Times New Roman" w:hAnsi="Consolas" w:cs="Times New Roman"/>
@@ -924,10 +1185,20 @@
           <w:sz w:val="21"/>
           <w:szCs w:val="21"/>
         </w:rPr>
-        <w:t>db.query</w:t>
-      </w:r>
-      <w:proofErr w:type="spellEnd"/>
-      <w:proofErr w:type="gramEnd"/>
+        <w:t>  });</w:t>
+      </w:r>
+    </w:p>
+    <w:p>
+      <w:pPr>
+        <w:shd w:val="clear" w:color="auto" w:fill="1A1B26"/>
+        <w:spacing w:after="0" w:line="285" w:lineRule="atLeast"/>
+        <w:rPr>
+          <w:rFonts w:ascii="Consolas" w:eastAsia="Times New Roman" w:hAnsi="Consolas" w:cs="Times New Roman"/>
+          <w:color w:val="A9B1D6"/>
+          <w:sz w:val="21"/>
+          <w:szCs w:val="21"/>
+        </w:rPr>
+      </w:pPr>
       <w:r>
         <w:rPr>
           <w:rFonts w:ascii="Consolas" w:eastAsia="Times New Roman" w:hAnsi="Consolas" w:cs="Times New Roman"/>
@@ -937,9 +1208,20 @@
           <w:sz w:val="21"/>
           <w:szCs w:val="21"/>
         </w:rPr>
-        <w:t xml:space="preserve">("INSERT INTO </w:t>
-      </w:r>
-      <w:proofErr w:type="spellStart"/>
+        <w:t>  db.query("INSERT INTO inconversation (username, user1, user2) VALUES ('user1', 'username', 'user1')" , function(err, data)  {</w:t>
+      </w:r>
+    </w:p>
+    <w:p>
+      <w:pPr>
+        <w:shd w:val="clear" w:color="auto" w:fill="1A1B26"/>
+        <w:spacing w:after="0" w:line="285" w:lineRule="atLeast"/>
+        <w:rPr>
+          <w:rFonts w:ascii="Consolas" w:eastAsia="Times New Roman" w:hAnsi="Consolas" w:cs="Times New Roman"/>
+          <w:color w:val="A9B1D6"/>
+          <w:sz w:val="21"/>
+          <w:szCs w:val="21"/>
+        </w:rPr>
+      </w:pPr>
       <w:r>
         <w:rPr>
           <w:rFonts w:ascii="Consolas" w:eastAsia="Times New Roman" w:hAnsi="Consolas" w:cs="Times New Roman"/>
@@ -949,9 +1231,20 @@
           <w:sz w:val="21"/>
           <w:szCs w:val="21"/>
         </w:rPr>
-        <w:t>inconversation</w:t>
-      </w:r>
-      <w:proofErr w:type="spellEnd"/>
+        <w:t>    if(err)</w:t>
+      </w:r>
+    </w:p>
+    <w:p>
+      <w:pPr>
+        <w:shd w:val="clear" w:color="auto" w:fill="1A1B26"/>
+        <w:spacing w:after="0" w:line="285" w:lineRule="atLeast"/>
+        <w:rPr>
+          <w:rFonts w:ascii="Consolas" w:eastAsia="Times New Roman" w:hAnsi="Consolas" w:cs="Times New Roman"/>
+          <w:color w:val="A9B1D6"/>
+          <w:sz w:val="21"/>
+          <w:szCs w:val="21"/>
+        </w:rPr>
+      </w:pPr>
       <w:r>
         <w:rPr>
           <w:rFonts w:ascii="Consolas" w:eastAsia="Times New Roman" w:hAnsi="Consolas" w:cs="Times New Roman"/>
@@ -961,7 +1254,7 @@
           <w:sz w:val="21"/>
           <w:szCs w:val="21"/>
         </w:rPr>
-        <w:t xml:space="preserve"> (username, user1, user2) VALUES ('username', 'username', 'user1')" , function(err, data) {</w:t>
+        <w:t>    {</w:t>
       </w:r>
     </w:p>
     <w:p>
@@ -984,7 +1277,7 @@
           <w:sz w:val="21"/>
           <w:szCs w:val="21"/>
         </w:rPr>
-        <w:t>    if(err)</w:t>
+        <w:t>      console.log(err);</w:t>
       </w:r>
     </w:p>
     <w:p>
@@ -1007,7 +1300,7 @@
           <w:sz w:val="21"/>
           <w:szCs w:val="21"/>
         </w:rPr>
-        <w:t>    {</w:t>
+        <w:t>    }</w:t>
       </w:r>
     </w:p>
     <w:p>
@@ -1030,9 +1323,20 @@
           <w:sz w:val="21"/>
           <w:szCs w:val="21"/>
         </w:rPr>
-        <w:t>      console.log(err</w:t>
-      </w:r>
-      <w:proofErr w:type="gramStart"/>
+        <w:t>  });</w:t>
+      </w:r>
+    </w:p>
+    <w:p>
+      <w:pPr>
+        <w:shd w:val="clear" w:color="auto" w:fill="1A1B26"/>
+        <w:spacing w:after="0" w:line="285" w:lineRule="atLeast"/>
+        <w:rPr>
+          <w:rFonts w:ascii="Consolas" w:eastAsia="Times New Roman" w:hAnsi="Consolas" w:cs="Times New Roman"/>
+          <w:color w:val="A9B1D6"/>
+          <w:sz w:val="21"/>
+          <w:szCs w:val="21"/>
+        </w:rPr>
+      </w:pPr>
       <w:r>
         <w:rPr>
           <w:rFonts w:ascii="Consolas" w:eastAsia="Times New Roman" w:hAnsi="Consolas" w:cs="Times New Roman"/>
@@ -1042,9 +1346,9 @@
           <w:sz w:val="21"/>
           <w:szCs w:val="21"/>
         </w:rPr>
-        <w:t>);</w:t>
-      </w:r>
-      <w:proofErr w:type="gramEnd"/>
+        <w:lastRenderedPageBreak/>
+        <w:t>  db.query("INSERT INTO inconversation (username, user1, user2) VALUES ('user2', 'username', 'user2')" , function(err, data)  {</w:t>
+      </w:r>
     </w:p>
     <w:p>
       <w:pPr>
@@ -1066,7 +1370,7 @@
           <w:sz w:val="21"/>
           <w:szCs w:val="21"/>
         </w:rPr>
-        <w:t>    }</w:t>
+        <w:t>    if(err)</w:t>
       </w:r>
     </w:p>
     <w:p>
@@ -1089,7 +1393,7 @@
           <w:sz w:val="21"/>
           <w:szCs w:val="21"/>
         </w:rPr>
-        <w:t>  });</w:t>
+        <w:t>    {</w:t>
       </w:r>
     </w:p>
     <w:p>
@@ -1112,10 +1416,20 @@
           <w:sz w:val="21"/>
           <w:szCs w:val="21"/>
         </w:rPr>
-        <w:t xml:space="preserve">  </w:t>
-      </w:r>
-      <w:proofErr w:type="spellStart"/>
-      <w:proofErr w:type="gramStart"/>
+        <w:t>      console.log(err);</w:t>
+      </w:r>
+    </w:p>
+    <w:p>
+      <w:pPr>
+        <w:shd w:val="clear" w:color="auto" w:fill="1A1B26"/>
+        <w:spacing w:after="0" w:line="285" w:lineRule="atLeast"/>
+        <w:rPr>
+          <w:rFonts w:ascii="Consolas" w:eastAsia="Times New Roman" w:hAnsi="Consolas" w:cs="Times New Roman"/>
+          <w:color w:val="A9B1D6"/>
+          <w:sz w:val="21"/>
+          <w:szCs w:val="21"/>
+        </w:rPr>
+      </w:pPr>
       <w:r>
         <w:rPr>
           <w:rFonts w:ascii="Consolas" w:eastAsia="Times New Roman" w:hAnsi="Consolas" w:cs="Times New Roman"/>
@@ -1125,10 +1439,20 @@
           <w:sz w:val="21"/>
           <w:szCs w:val="21"/>
         </w:rPr>
-        <w:t>db.query</w:t>
-      </w:r>
-      <w:proofErr w:type="spellEnd"/>
-      <w:proofErr w:type="gramEnd"/>
+        <w:t>    }</w:t>
+      </w:r>
+    </w:p>
+    <w:p>
+      <w:pPr>
+        <w:shd w:val="clear" w:color="auto" w:fill="1A1B26"/>
+        <w:spacing w:after="0" w:line="285" w:lineRule="atLeast"/>
+        <w:rPr>
+          <w:rFonts w:ascii="Consolas" w:eastAsia="Times New Roman" w:hAnsi="Consolas" w:cs="Times New Roman"/>
+          <w:color w:val="A9B1D6"/>
+          <w:sz w:val="21"/>
+          <w:szCs w:val="21"/>
+        </w:rPr>
+      </w:pPr>
       <w:r>
         <w:rPr>
           <w:rFonts w:ascii="Consolas" w:eastAsia="Times New Roman" w:hAnsi="Consolas" w:cs="Times New Roman"/>
@@ -1138,9 +1462,20 @@
           <w:sz w:val="21"/>
           <w:szCs w:val="21"/>
         </w:rPr>
-        <w:t xml:space="preserve">("INSERT INTO </w:t>
-      </w:r>
-      <w:proofErr w:type="spellStart"/>
+        <w:t>  });</w:t>
+      </w:r>
+    </w:p>
+    <w:p>
+      <w:pPr>
+        <w:shd w:val="clear" w:color="auto" w:fill="1A1B26"/>
+        <w:spacing w:after="0" w:line="285" w:lineRule="atLeast"/>
+        <w:rPr>
+          <w:rFonts w:ascii="Consolas" w:eastAsia="Times New Roman" w:hAnsi="Consolas" w:cs="Times New Roman"/>
+          <w:color w:val="A9B1D6"/>
+          <w:sz w:val="21"/>
+          <w:szCs w:val="21"/>
+        </w:rPr>
+      </w:pPr>
       <w:r>
         <w:rPr>
           <w:rFonts w:ascii="Consolas" w:eastAsia="Times New Roman" w:hAnsi="Consolas" w:cs="Times New Roman"/>
@@ -1150,61 +1485,1938 @@
           <w:sz w:val="21"/>
           <w:szCs w:val="21"/>
         </w:rPr>
-        <w:t>inconversation</w:t>
-      </w:r>
-      <w:proofErr w:type="spellEnd"/>
-      <w:r>
-        <w:rPr>
-          <w:rFonts w:ascii="Consolas" w:eastAsia="Times New Roman" w:hAnsi="Consolas" w:cs="Times New Roman"/>
-          <w:i/>
-          <w:iCs/>
-          <w:color w:val="444B6A"/>
-          <w:sz w:val="21"/>
-          <w:szCs w:val="21"/>
-        </w:rPr>
-        <w:t xml:space="preserve"> (username, user1, user2) VALUES ('username', 'username', 'user2')" , function(err, data) {</w:t>
-      </w:r>
-    </w:p>
-    <w:p>
-      <w:pPr>
-        <w:shd w:val="clear" w:color="auto" w:fill="1A1B26"/>
-        <w:spacing w:after="0" w:line="285" w:lineRule="atLeast"/>
-        <w:rPr>
-          <w:rFonts w:ascii="Consolas" w:eastAsia="Times New Roman" w:hAnsi="Consolas" w:cs="Times New Roman"/>
-          <w:color w:val="A9B1D6"/>
-          <w:sz w:val="21"/>
-          <w:szCs w:val="21"/>
-        </w:rPr>
-      </w:pPr>
-      <w:r>
-        <w:rPr>
-          <w:rFonts w:ascii="Consolas" w:eastAsia="Times New Roman" w:hAnsi="Consolas" w:cs="Times New Roman"/>
-          <w:i/>
-          <w:iCs/>
-          <w:color w:val="444B6A"/>
-          <w:sz w:val="21"/>
-          <w:szCs w:val="21"/>
-        </w:rPr>
-        <w:t>    if(err)</w:t>
-      </w:r>
-    </w:p>
-    <w:p>
-      <w:pPr>
-        <w:shd w:val="clear" w:color="auto" w:fill="1A1B26"/>
-        <w:spacing w:after="0" w:line="285" w:lineRule="atLeast"/>
-        <w:rPr>
-          <w:rFonts w:ascii="Consolas" w:eastAsia="Times New Roman" w:hAnsi="Consolas" w:cs="Times New Roman"/>
-          <w:color w:val="A9B1D6"/>
-          <w:sz w:val="21"/>
-          <w:szCs w:val="21"/>
-        </w:rPr>
-      </w:pPr>
-      <w:r>
-        <w:rPr>
-          <w:rFonts w:ascii="Consolas" w:eastAsia="Times New Roman" w:hAnsi="Consolas" w:cs="Times New Roman"/>
-          <w:i/>
-          <w:iCs/>
-          <w:color w:val="444B6A"/>
+        <w:t>  */</w:t>
+      </w:r>
+    </w:p>
+    <w:p/>
+    <w:p>
+      <w:r>
+        <w:t xml:space="preserve">Code to insert above dummy values to DB for </w:t>
+      </w:r>
+      <w:r>
+        <w:t>messages</w:t>
+      </w:r>
+    </w:p>
+    <w:p>
+      <w:pPr>
+        <w:shd w:val="clear" w:color="auto" w:fill="1A1B26"/>
+        <w:spacing w:after="0" w:line="285" w:lineRule="atLeast"/>
+        <w:rPr>
+          <w:rFonts w:ascii="Consolas" w:eastAsia="Times New Roman" w:hAnsi="Consolas" w:cs="Times New Roman"/>
+          <w:color w:val="A9B1D6"/>
+          <w:sz w:val="21"/>
+          <w:szCs w:val="21"/>
+        </w:rPr>
+      </w:pPr>
+      <w:r>
+        <w:rPr>
+          <w:rFonts w:ascii="Consolas" w:eastAsia="Times New Roman" w:hAnsi="Consolas" w:cs="Times New Roman"/>
+          <w:color w:val="C0CAF5"/>
+          <w:sz w:val="21"/>
+          <w:szCs w:val="21"/>
+        </w:rPr>
+        <w:t>db</w:t>
+      </w:r>
+      <w:r>
+        <w:rPr>
+          <w:rFonts w:ascii="Consolas" w:eastAsia="Times New Roman" w:hAnsi="Consolas" w:cs="Times New Roman"/>
+          <w:color w:val="89DDFF"/>
+          <w:sz w:val="21"/>
+          <w:szCs w:val="21"/>
+        </w:rPr>
+        <w:t>.</w:t>
+      </w:r>
+      <w:r>
+        <w:rPr>
+          <w:rFonts w:ascii="Consolas" w:eastAsia="Times New Roman" w:hAnsi="Consolas" w:cs="Times New Roman"/>
+          <w:color w:val="7AA2F7"/>
+          <w:sz w:val="21"/>
+          <w:szCs w:val="21"/>
+        </w:rPr>
+        <w:t>query</w:t>
+      </w:r>
+      <w:r>
+        <w:rPr>
+          <w:rFonts w:ascii="Consolas" w:eastAsia="Times New Roman" w:hAnsi="Consolas" w:cs="Times New Roman"/>
+          <w:color w:val="9ABDF5"/>
+          <w:sz w:val="21"/>
+          <w:szCs w:val="21"/>
+        </w:rPr>
+        <w:t>(</w:t>
+      </w:r>
+      <w:r>
+        <w:rPr>
+          <w:rFonts w:ascii="Consolas" w:eastAsia="Times New Roman" w:hAnsi="Consolas" w:cs="Times New Roman"/>
+          <w:color w:val="89DDFF"/>
+          <w:sz w:val="21"/>
+          <w:szCs w:val="21"/>
+        </w:rPr>
+        <w:t>"</w:t>
+      </w:r>
+      <w:r>
+        <w:rPr>
+          <w:rFonts w:ascii="Consolas" w:eastAsia="Times New Roman" w:hAnsi="Consolas" w:cs="Times New Roman"/>
+          <w:color w:val="9ECE6A"/>
+          <w:sz w:val="21"/>
+          <w:szCs w:val="21"/>
+        </w:rPr>
+        <w:t>INSERT INTO message (</w:t>
+      </w:r>
+      <w:r>
+        <w:rPr>
+          <w:rFonts w:ascii="Consolas" w:eastAsia="Times New Roman" w:hAnsi="Consolas" w:cs="Times New Roman"/>
+          <w:color w:val="9ECE6A"/>
+          <w:sz w:val="21"/>
+          <w:szCs w:val="21"/>
+        </w:rPr>
+        <w:t xml:space="preserve">user1, user2, </w:t>
+      </w:r>
+      <w:r>
+        <w:rPr>
+          <w:rFonts w:ascii="Consolas" w:eastAsia="Times New Roman" w:hAnsi="Consolas" w:cs="Times New Roman"/>
+          <w:color w:val="9ECE6A"/>
+          <w:sz w:val="21"/>
+          <w:szCs w:val="21"/>
+        </w:rPr>
+        <w:t>sender, recipient, messageNo, content) VALUES (?, ?, ?, ?)</w:t>
+      </w:r>
+      <w:r>
+        <w:rPr>
+          <w:rFonts w:ascii="Consolas" w:eastAsia="Times New Roman" w:hAnsi="Consolas" w:cs="Times New Roman"/>
+          <w:color w:val="89DDFF"/>
+          <w:sz w:val="21"/>
+          <w:szCs w:val="21"/>
+        </w:rPr>
+        <w:t>",</w:t>
+      </w:r>
+      <w:r>
+        <w:rPr>
+          <w:rFonts w:ascii="Consolas" w:eastAsia="Times New Roman" w:hAnsi="Consolas" w:cs="Times New Roman"/>
+          <w:color w:val="9ABDF5"/>
+          <w:sz w:val="21"/>
+          <w:szCs w:val="21"/>
+        </w:rPr>
+        <w:t xml:space="preserve"> [</w:t>
+      </w:r>
+      <w:r>
+        <w:rPr>
+          <w:rFonts w:ascii="Consolas" w:eastAsia="Times New Roman" w:hAnsi="Consolas" w:cs="Times New Roman"/>
+          <w:color w:val="9ABDF5"/>
+          <w:sz w:val="21"/>
+          <w:szCs w:val="21"/>
+        </w:rPr>
+        <w:t>“username”, “user1”, “</w:t>
+      </w:r>
+      <w:r>
+        <w:rPr>
+          <w:rFonts w:ascii="Consolas" w:eastAsia="Times New Roman" w:hAnsi="Consolas" w:cs="Times New Roman"/>
+          <w:color w:val="9ECE6A"/>
+          <w:sz w:val="21"/>
+          <w:szCs w:val="21"/>
+        </w:rPr>
+        <w:t>username</w:t>
+      </w:r>
+      <w:r>
+        <w:rPr>
+          <w:rFonts w:ascii="Consolas" w:eastAsia="Times New Roman" w:hAnsi="Consolas" w:cs="Times New Roman"/>
+          <w:color w:val="89DDFF"/>
+          <w:sz w:val="21"/>
+          <w:szCs w:val="21"/>
+        </w:rPr>
+        <w:t>",</w:t>
+      </w:r>
+      <w:r>
+        <w:rPr>
+          <w:rFonts w:ascii="Consolas" w:eastAsia="Times New Roman" w:hAnsi="Consolas" w:cs="Times New Roman"/>
+          <w:color w:val="9ABDF5"/>
+          <w:sz w:val="21"/>
+          <w:szCs w:val="21"/>
+        </w:rPr>
+        <w:t xml:space="preserve"> </w:t>
+      </w:r>
+      <w:r>
+        <w:rPr>
+          <w:rFonts w:ascii="Consolas" w:eastAsia="Times New Roman" w:hAnsi="Consolas" w:cs="Times New Roman"/>
+          <w:color w:val="89DDFF"/>
+          <w:sz w:val="21"/>
+          <w:szCs w:val="21"/>
+        </w:rPr>
+        <w:t>"</w:t>
+      </w:r>
+      <w:r>
+        <w:rPr>
+          <w:rFonts w:ascii="Consolas" w:eastAsia="Times New Roman" w:hAnsi="Consolas" w:cs="Times New Roman"/>
+          <w:color w:val="9ECE6A"/>
+          <w:sz w:val="21"/>
+          <w:szCs w:val="21"/>
+        </w:rPr>
+        <w:t>user1</w:t>
+      </w:r>
+      <w:r>
+        <w:rPr>
+          <w:rFonts w:ascii="Consolas" w:eastAsia="Times New Roman" w:hAnsi="Consolas" w:cs="Times New Roman"/>
+          <w:color w:val="89DDFF"/>
+          <w:sz w:val="21"/>
+          <w:szCs w:val="21"/>
+        </w:rPr>
+        <w:t>",</w:t>
+      </w:r>
+      <w:r>
+        <w:rPr>
+          <w:rFonts w:ascii="Consolas" w:eastAsia="Times New Roman" w:hAnsi="Consolas" w:cs="Times New Roman"/>
+          <w:color w:val="9ABDF5"/>
+          <w:sz w:val="21"/>
+          <w:szCs w:val="21"/>
+        </w:rPr>
+        <w:t xml:space="preserve"> </w:t>
+      </w:r>
+      <w:r>
+        <w:rPr>
+          <w:rFonts w:ascii="Consolas" w:eastAsia="Times New Roman" w:hAnsi="Consolas" w:cs="Times New Roman"/>
+          <w:color w:val="FF9E64"/>
+          <w:sz w:val="21"/>
+          <w:szCs w:val="21"/>
+        </w:rPr>
+        <w:t>1</w:t>
+      </w:r>
+      <w:r>
+        <w:rPr>
+          <w:rFonts w:ascii="Consolas" w:eastAsia="Times New Roman" w:hAnsi="Consolas" w:cs="Times New Roman"/>
+          <w:color w:val="89DDFF"/>
+          <w:sz w:val="21"/>
+          <w:szCs w:val="21"/>
+        </w:rPr>
+        <w:t>,</w:t>
+      </w:r>
+      <w:r>
+        <w:rPr>
+          <w:rFonts w:ascii="Consolas" w:eastAsia="Times New Roman" w:hAnsi="Consolas" w:cs="Times New Roman"/>
+          <w:color w:val="9ABDF5"/>
+          <w:sz w:val="21"/>
+          <w:szCs w:val="21"/>
+        </w:rPr>
+        <w:t xml:space="preserve"> </w:t>
+      </w:r>
+      <w:r>
+        <w:rPr>
+          <w:rFonts w:ascii="Consolas" w:eastAsia="Times New Roman" w:hAnsi="Consolas" w:cs="Times New Roman"/>
+          <w:color w:val="89DDFF"/>
+          <w:sz w:val="21"/>
+          <w:szCs w:val="21"/>
+        </w:rPr>
+        <w:t>"</w:t>
+      </w:r>
+      <w:r>
+        <w:rPr>
+          <w:rFonts w:ascii="Consolas" w:eastAsia="Times New Roman" w:hAnsi="Consolas" w:cs="Times New Roman"/>
+          <w:color w:val="9ECE6A"/>
+          <w:sz w:val="21"/>
+          <w:szCs w:val="21"/>
+        </w:rPr>
+        <w:t>Hi</w:t>
+      </w:r>
+      <w:r>
+        <w:rPr>
+          <w:rFonts w:ascii="Consolas" w:eastAsia="Times New Roman" w:hAnsi="Consolas" w:cs="Times New Roman"/>
+          <w:color w:val="89DDFF"/>
+          <w:sz w:val="21"/>
+          <w:szCs w:val="21"/>
+        </w:rPr>
+        <w:t>"</w:t>
+      </w:r>
+      <w:r>
+        <w:rPr>
+          <w:rFonts w:ascii="Consolas" w:eastAsia="Times New Roman" w:hAnsi="Consolas" w:cs="Times New Roman"/>
+          <w:color w:val="9ABDF5"/>
+          <w:sz w:val="21"/>
+          <w:szCs w:val="21"/>
+        </w:rPr>
+        <w:t>]</w:t>
+      </w:r>
+      <w:r>
+        <w:rPr>
+          <w:rFonts w:ascii="Consolas" w:eastAsia="Times New Roman" w:hAnsi="Consolas" w:cs="Times New Roman"/>
+          <w:color w:val="89DDFF"/>
+          <w:sz w:val="21"/>
+          <w:szCs w:val="21"/>
+        </w:rPr>
+        <w:t>,</w:t>
+      </w:r>
+      <w:r>
+        <w:rPr>
+          <w:rFonts w:ascii="Consolas" w:eastAsia="Times New Roman" w:hAnsi="Consolas" w:cs="Times New Roman"/>
+          <w:color w:val="9ABDF5"/>
+          <w:sz w:val="21"/>
+          <w:szCs w:val="21"/>
+        </w:rPr>
+        <w:t xml:space="preserve"> </w:t>
+      </w:r>
+      <w:r>
+        <w:rPr>
+          <w:rFonts w:ascii="Consolas" w:eastAsia="Times New Roman" w:hAnsi="Consolas" w:cs="Times New Roman"/>
+          <w:color w:val="BB9AF7"/>
+          <w:sz w:val="21"/>
+          <w:szCs w:val="21"/>
+        </w:rPr>
+        <w:t>function</w:t>
+      </w:r>
+      <w:r>
+        <w:rPr>
+          <w:rFonts w:ascii="Consolas" w:eastAsia="Times New Roman" w:hAnsi="Consolas" w:cs="Times New Roman"/>
+          <w:color w:val="9ABDF5"/>
+          <w:sz w:val="21"/>
+          <w:szCs w:val="21"/>
+        </w:rPr>
+        <w:t>(</w:t>
+      </w:r>
+      <w:r>
+        <w:rPr>
+          <w:rFonts w:ascii="Consolas" w:eastAsia="Times New Roman" w:hAnsi="Consolas" w:cs="Times New Roman"/>
+          <w:color w:val="E0AF68"/>
+          <w:sz w:val="21"/>
+          <w:szCs w:val="21"/>
+        </w:rPr>
+        <w:t>err</w:t>
+      </w:r>
+      <w:r>
+        <w:rPr>
+          <w:rFonts w:ascii="Consolas" w:eastAsia="Times New Roman" w:hAnsi="Consolas" w:cs="Times New Roman"/>
+          <w:color w:val="89DDFF"/>
+          <w:sz w:val="21"/>
+          <w:szCs w:val="21"/>
+        </w:rPr>
+        <w:t>,</w:t>
+      </w:r>
+      <w:r>
+        <w:rPr>
+          <w:rFonts w:ascii="Consolas" w:eastAsia="Times New Roman" w:hAnsi="Consolas" w:cs="Times New Roman"/>
+          <w:color w:val="9ABDF5"/>
+          <w:sz w:val="21"/>
+          <w:szCs w:val="21"/>
+        </w:rPr>
+        <w:t xml:space="preserve"> </w:t>
+      </w:r>
+      <w:r>
+        <w:rPr>
+          <w:rFonts w:ascii="Consolas" w:eastAsia="Times New Roman" w:hAnsi="Consolas" w:cs="Times New Roman"/>
+          <w:color w:val="E0AF68"/>
+          <w:sz w:val="21"/>
+          <w:szCs w:val="21"/>
+        </w:rPr>
+        <w:t>data</w:t>
+      </w:r>
+      <w:r>
+        <w:rPr>
+          <w:rFonts w:ascii="Consolas" w:eastAsia="Times New Roman" w:hAnsi="Consolas" w:cs="Times New Roman"/>
+          <w:color w:val="9ABDF5"/>
+          <w:sz w:val="21"/>
+          <w:szCs w:val="21"/>
+        </w:rPr>
+        <w:t>) {</w:t>
+      </w:r>
+    </w:p>
+    <w:p>
+      <w:pPr>
+        <w:shd w:val="clear" w:color="auto" w:fill="1A1B26"/>
+        <w:spacing w:after="0" w:line="285" w:lineRule="atLeast"/>
+        <w:rPr>
+          <w:rFonts w:ascii="Consolas" w:eastAsia="Times New Roman" w:hAnsi="Consolas" w:cs="Times New Roman"/>
+          <w:color w:val="A9B1D6"/>
+          <w:sz w:val="21"/>
+          <w:szCs w:val="21"/>
+        </w:rPr>
+      </w:pPr>
+      <w:r>
+        <w:rPr>
+          <w:rFonts w:ascii="Consolas" w:eastAsia="Times New Roman" w:hAnsi="Consolas" w:cs="Times New Roman"/>
+          <w:color w:val="9ABDF5"/>
+          <w:sz w:val="21"/>
+          <w:szCs w:val="21"/>
+        </w:rPr>
+        <w:t xml:space="preserve">        </w:t>
+      </w:r>
+      <w:r>
+        <w:rPr>
+          <w:rFonts w:ascii="Consolas" w:eastAsia="Times New Roman" w:hAnsi="Consolas" w:cs="Times New Roman"/>
+          <w:color w:val="BB9AF7"/>
+          <w:sz w:val="21"/>
+          <w:szCs w:val="21"/>
+        </w:rPr>
+        <w:t>if</w:t>
+      </w:r>
+      <w:r>
+        <w:rPr>
+          <w:rFonts w:ascii="Consolas" w:eastAsia="Times New Roman" w:hAnsi="Consolas" w:cs="Times New Roman"/>
+          <w:color w:val="9ABDF5"/>
+          <w:sz w:val="21"/>
+          <w:szCs w:val="21"/>
+        </w:rPr>
+        <w:t>(</w:t>
+      </w:r>
+      <w:r>
+        <w:rPr>
+          <w:rFonts w:ascii="Consolas" w:eastAsia="Times New Roman" w:hAnsi="Consolas" w:cs="Times New Roman"/>
+          <w:color w:val="C0CAF5"/>
+          <w:sz w:val="21"/>
+          <w:szCs w:val="21"/>
+        </w:rPr>
+        <w:t>err</w:t>
+      </w:r>
+      <w:r>
+        <w:rPr>
+          <w:rFonts w:ascii="Consolas" w:eastAsia="Times New Roman" w:hAnsi="Consolas" w:cs="Times New Roman"/>
+          <w:color w:val="9ABDF5"/>
+          <w:sz w:val="21"/>
+          <w:szCs w:val="21"/>
+        </w:rPr>
+        <w:t>)</w:t>
+      </w:r>
+    </w:p>
+    <w:p>
+      <w:pPr>
+        <w:shd w:val="clear" w:color="auto" w:fill="1A1B26"/>
+        <w:spacing w:after="0" w:line="285" w:lineRule="atLeast"/>
+        <w:rPr>
+          <w:rFonts w:ascii="Consolas" w:eastAsia="Times New Roman" w:hAnsi="Consolas" w:cs="Times New Roman"/>
+          <w:color w:val="A9B1D6"/>
+          <w:sz w:val="21"/>
+          <w:szCs w:val="21"/>
+        </w:rPr>
+      </w:pPr>
+      <w:r>
+        <w:rPr>
+          <w:rFonts w:ascii="Consolas" w:eastAsia="Times New Roman" w:hAnsi="Consolas" w:cs="Times New Roman"/>
+          <w:color w:val="9ABDF5"/>
+          <w:sz w:val="21"/>
+          <w:szCs w:val="21"/>
+        </w:rPr>
+        <w:t>        {</w:t>
+      </w:r>
+    </w:p>
+    <w:p>
+      <w:pPr>
+        <w:shd w:val="clear" w:color="auto" w:fill="1A1B26"/>
+        <w:spacing w:after="0" w:line="285" w:lineRule="atLeast"/>
+        <w:rPr>
+          <w:rFonts w:ascii="Consolas" w:eastAsia="Times New Roman" w:hAnsi="Consolas" w:cs="Times New Roman"/>
+          <w:color w:val="A9B1D6"/>
+          <w:sz w:val="21"/>
+          <w:szCs w:val="21"/>
+        </w:rPr>
+      </w:pPr>
+      <w:r>
+        <w:rPr>
+          <w:rFonts w:ascii="Consolas" w:eastAsia="Times New Roman" w:hAnsi="Consolas" w:cs="Times New Roman"/>
+          <w:color w:val="9ABDF5"/>
+          <w:sz w:val="21"/>
+          <w:szCs w:val="21"/>
+        </w:rPr>
+        <w:t xml:space="preserve">          </w:t>
+      </w:r>
+      <w:r>
+        <w:rPr>
+          <w:rFonts w:ascii="Consolas" w:eastAsia="Times New Roman" w:hAnsi="Consolas" w:cs="Times New Roman"/>
+          <w:color w:val="C0CAF5"/>
+          <w:sz w:val="21"/>
+          <w:szCs w:val="21"/>
+        </w:rPr>
+        <w:t>console</w:t>
+      </w:r>
+      <w:r>
+        <w:rPr>
+          <w:rFonts w:ascii="Consolas" w:eastAsia="Times New Roman" w:hAnsi="Consolas" w:cs="Times New Roman"/>
+          <w:color w:val="89DDFF"/>
+          <w:sz w:val="21"/>
+          <w:szCs w:val="21"/>
+        </w:rPr>
+        <w:t>.</w:t>
+      </w:r>
+      <w:r>
+        <w:rPr>
+          <w:rFonts w:ascii="Consolas" w:eastAsia="Times New Roman" w:hAnsi="Consolas" w:cs="Times New Roman"/>
+          <w:color w:val="7AA2F7"/>
+          <w:sz w:val="21"/>
+          <w:szCs w:val="21"/>
+        </w:rPr>
+        <w:t>log</w:t>
+      </w:r>
+      <w:r>
+        <w:rPr>
+          <w:rFonts w:ascii="Consolas" w:eastAsia="Times New Roman" w:hAnsi="Consolas" w:cs="Times New Roman"/>
+          <w:color w:val="9ABDF5"/>
+          <w:sz w:val="21"/>
+          <w:szCs w:val="21"/>
+        </w:rPr>
+        <w:t>(</w:t>
+      </w:r>
+      <w:r>
+        <w:rPr>
+          <w:rFonts w:ascii="Consolas" w:eastAsia="Times New Roman" w:hAnsi="Consolas" w:cs="Times New Roman"/>
+          <w:color w:val="C0CAF5"/>
+          <w:sz w:val="21"/>
+          <w:szCs w:val="21"/>
+        </w:rPr>
+        <w:t>err</w:t>
+      </w:r>
+      <w:r>
+        <w:rPr>
+          <w:rFonts w:ascii="Consolas" w:eastAsia="Times New Roman" w:hAnsi="Consolas" w:cs="Times New Roman"/>
+          <w:color w:val="9ABDF5"/>
+          <w:sz w:val="21"/>
+          <w:szCs w:val="21"/>
+        </w:rPr>
+        <w:t>)</w:t>
+      </w:r>
+      <w:r>
+        <w:rPr>
+          <w:rFonts w:ascii="Consolas" w:eastAsia="Times New Roman" w:hAnsi="Consolas" w:cs="Times New Roman"/>
+          <w:color w:val="89DDFF"/>
+          <w:sz w:val="21"/>
+          <w:szCs w:val="21"/>
+        </w:rPr>
+        <w:t>;</w:t>
+      </w:r>
+    </w:p>
+    <w:p>
+      <w:pPr>
+        <w:shd w:val="clear" w:color="auto" w:fill="1A1B26"/>
+        <w:spacing w:after="0" w:line="285" w:lineRule="atLeast"/>
+        <w:rPr>
+          <w:rFonts w:ascii="Consolas" w:eastAsia="Times New Roman" w:hAnsi="Consolas" w:cs="Times New Roman"/>
+          <w:color w:val="A9B1D6"/>
+          <w:sz w:val="21"/>
+          <w:szCs w:val="21"/>
+        </w:rPr>
+      </w:pPr>
+      <w:r>
+        <w:rPr>
+          <w:rFonts w:ascii="Consolas" w:eastAsia="Times New Roman" w:hAnsi="Consolas" w:cs="Times New Roman"/>
+          <w:color w:val="9ABDF5"/>
+          <w:sz w:val="21"/>
+          <w:szCs w:val="21"/>
+        </w:rPr>
+        <w:t>        }</w:t>
+      </w:r>
+    </w:p>
+    <w:p>
+      <w:pPr>
+        <w:shd w:val="clear" w:color="auto" w:fill="1A1B26"/>
+        <w:spacing w:after="0" w:line="285" w:lineRule="atLeast"/>
+        <w:rPr>
+          <w:rFonts w:ascii="Consolas" w:eastAsia="Times New Roman" w:hAnsi="Consolas" w:cs="Times New Roman"/>
+          <w:color w:val="A9B1D6"/>
+          <w:sz w:val="21"/>
+          <w:szCs w:val="21"/>
+        </w:rPr>
+      </w:pPr>
+      <w:r>
+        <w:rPr>
+          <w:rFonts w:ascii="Consolas" w:eastAsia="Times New Roman" w:hAnsi="Consolas" w:cs="Times New Roman"/>
+          <w:color w:val="9ABDF5"/>
+          <w:sz w:val="21"/>
+          <w:szCs w:val="21"/>
+        </w:rPr>
+        <w:t>      })</w:t>
+      </w:r>
+      <w:r>
+        <w:rPr>
+          <w:rFonts w:ascii="Consolas" w:eastAsia="Times New Roman" w:hAnsi="Consolas" w:cs="Times New Roman"/>
+          <w:color w:val="89DDFF"/>
+          <w:sz w:val="21"/>
+          <w:szCs w:val="21"/>
+        </w:rPr>
+        <w:t>;</w:t>
+      </w:r>
+    </w:p>
+    <w:p>
+      <w:pPr>
+        <w:shd w:val="clear" w:color="auto" w:fill="1A1B26"/>
+        <w:spacing w:after="0" w:line="285" w:lineRule="atLeast"/>
+        <w:rPr>
+          <w:rFonts w:ascii="Consolas" w:eastAsia="Times New Roman" w:hAnsi="Consolas" w:cs="Times New Roman"/>
+          <w:color w:val="A9B1D6"/>
+          <w:sz w:val="21"/>
+          <w:szCs w:val="21"/>
+        </w:rPr>
+      </w:pPr>
+      <w:r>
+        <w:rPr>
+          <w:rFonts w:ascii="Consolas" w:eastAsia="Times New Roman" w:hAnsi="Consolas" w:cs="Times New Roman"/>
+          <w:color w:val="9ABDF5"/>
+          <w:sz w:val="21"/>
+          <w:szCs w:val="21"/>
+        </w:rPr>
+        <w:t xml:space="preserve">      </w:t>
+      </w:r>
+      <w:r>
+        <w:rPr>
+          <w:rFonts w:ascii="Consolas" w:eastAsia="Times New Roman" w:hAnsi="Consolas" w:cs="Times New Roman"/>
+          <w:color w:val="C0CAF5"/>
+          <w:sz w:val="21"/>
+          <w:szCs w:val="21"/>
+        </w:rPr>
+        <w:t>db</w:t>
+      </w:r>
+      <w:r>
+        <w:rPr>
+          <w:rFonts w:ascii="Consolas" w:eastAsia="Times New Roman" w:hAnsi="Consolas" w:cs="Times New Roman"/>
+          <w:color w:val="89DDFF"/>
+          <w:sz w:val="21"/>
+          <w:szCs w:val="21"/>
+        </w:rPr>
+        <w:t>.</w:t>
+      </w:r>
+      <w:r>
+        <w:rPr>
+          <w:rFonts w:ascii="Consolas" w:eastAsia="Times New Roman" w:hAnsi="Consolas" w:cs="Times New Roman"/>
+          <w:color w:val="7AA2F7"/>
+          <w:sz w:val="21"/>
+          <w:szCs w:val="21"/>
+        </w:rPr>
+        <w:t>query</w:t>
+      </w:r>
+      <w:r>
+        <w:rPr>
+          <w:rFonts w:ascii="Consolas" w:eastAsia="Times New Roman" w:hAnsi="Consolas" w:cs="Times New Roman"/>
+          <w:color w:val="9ABDF5"/>
+          <w:sz w:val="21"/>
+          <w:szCs w:val="21"/>
+        </w:rPr>
+        <w:t>(</w:t>
+      </w:r>
+      <w:r>
+        <w:rPr>
+          <w:rFonts w:ascii="Consolas" w:eastAsia="Times New Roman" w:hAnsi="Consolas" w:cs="Times New Roman"/>
+          <w:color w:val="89DDFF"/>
+          <w:sz w:val="21"/>
+          <w:szCs w:val="21"/>
+        </w:rPr>
+        <w:t>"</w:t>
+      </w:r>
+      <w:r>
+        <w:rPr>
+          <w:rFonts w:ascii="Consolas" w:eastAsia="Times New Roman" w:hAnsi="Consolas" w:cs="Times New Roman"/>
+          <w:color w:val="9ECE6A"/>
+          <w:sz w:val="21"/>
+          <w:szCs w:val="21"/>
+        </w:rPr>
+        <w:t>INSERT INTO message (</w:t>
+      </w:r>
+      <w:r>
+        <w:rPr>
+          <w:rFonts w:ascii="Consolas" w:eastAsia="Times New Roman" w:hAnsi="Consolas" w:cs="Times New Roman"/>
+          <w:color w:val="9ECE6A"/>
+          <w:sz w:val="21"/>
+          <w:szCs w:val="21"/>
+        </w:rPr>
+        <w:t xml:space="preserve">user1, user2, </w:t>
+      </w:r>
+      <w:r>
+        <w:rPr>
+          <w:rFonts w:ascii="Consolas" w:eastAsia="Times New Roman" w:hAnsi="Consolas" w:cs="Times New Roman"/>
+          <w:color w:val="9ECE6A"/>
+          <w:sz w:val="21"/>
+          <w:szCs w:val="21"/>
+        </w:rPr>
+        <w:t>sender, recipient, messageNo, content) VALUES (?, ?, ?, ?)</w:t>
+      </w:r>
+      <w:r>
+        <w:rPr>
+          <w:rFonts w:ascii="Consolas" w:eastAsia="Times New Roman" w:hAnsi="Consolas" w:cs="Times New Roman"/>
+          <w:color w:val="89DDFF"/>
+          <w:sz w:val="21"/>
+          <w:szCs w:val="21"/>
+        </w:rPr>
+        <w:t>",</w:t>
+      </w:r>
+      <w:r>
+        <w:rPr>
+          <w:rFonts w:ascii="Consolas" w:eastAsia="Times New Roman" w:hAnsi="Consolas" w:cs="Times New Roman"/>
+          <w:color w:val="9ABDF5"/>
+          <w:sz w:val="21"/>
+          <w:szCs w:val="21"/>
+        </w:rPr>
+        <w:t xml:space="preserve"> [</w:t>
+      </w:r>
+      <w:r>
+        <w:rPr>
+          <w:rFonts w:ascii="Consolas" w:eastAsia="Times New Roman" w:hAnsi="Consolas" w:cs="Times New Roman"/>
+          <w:color w:val="9ABDF5"/>
+          <w:sz w:val="21"/>
+          <w:szCs w:val="21"/>
+        </w:rPr>
+        <w:t>“username”, “user1”</w:t>
+      </w:r>
+      <w:r>
+        <w:rPr>
+          <w:rFonts w:ascii="Consolas" w:eastAsia="Times New Roman" w:hAnsi="Consolas" w:cs="Times New Roman"/>
+          <w:color w:val="9ABDF5"/>
+          <w:sz w:val="21"/>
+          <w:szCs w:val="21"/>
+        </w:rPr>
+        <w:t xml:space="preserve">, </w:t>
+      </w:r>
+      <w:r>
+        <w:rPr>
+          <w:rFonts w:ascii="Consolas" w:eastAsia="Times New Roman" w:hAnsi="Consolas" w:cs="Times New Roman"/>
+          <w:color w:val="89DDFF"/>
+          <w:sz w:val="21"/>
+          <w:szCs w:val="21"/>
+        </w:rPr>
+        <w:t>"</w:t>
+      </w:r>
+      <w:r>
+        <w:rPr>
+          <w:rFonts w:ascii="Consolas" w:eastAsia="Times New Roman" w:hAnsi="Consolas" w:cs="Times New Roman"/>
+          <w:color w:val="9ECE6A"/>
+          <w:sz w:val="21"/>
+          <w:szCs w:val="21"/>
+        </w:rPr>
+        <w:t>user1</w:t>
+      </w:r>
+      <w:r>
+        <w:rPr>
+          <w:rFonts w:ascii="Consolas" w:eastAsia="Times New Roman" w:hAnsi="Consolas" w:cs="Times New Roman"/>
+          <w:color w:val="89DDFF"/>
+          <w:sz w:val="21"/>
+          <w:szCs w:val="21"/>
+        </w:rPr>
+        <w:t>",</w:t>
+      </w:r>
+      <w:r>
+        <w:rPr>
+          <w:rFonts w:ascii="Consolas" w:eastAsia="Times New Roman" w:hAnsi="Consolas" w:cs="Times New Roman"/>
+          <w:color w:val="9ABDF5"/>
+          <w:sz w:val="21"/>
+          <w:szCs w:val="21"/>
+        </w:rPr>
+        <w:t xml:space="preserve"> </w:t>
+      </w:r>
+      <w:r>
+        <w:rPr>
+          <w:rFonts w:ascii="Consolas" w:eastAsia="Times New Roman" w:hAnsi="Consolas" w:cs="Times New Roman"/>
+          <w:color w:val="89DDFF"/>
+          <w:sz w:val="21"/>
+          <w:szCs w:val="21"/>
+        </w:rPr>
+        <w:t>"</w:t>
+      </w:r>
+      <w:r>
+        <w:rPr>
+          <w:rFonts w:ascii="Consolas" w:eastAsia="Times New Roman" w:hAnsi="Consolas" w:cs="Times New Roman"/>
+          <w:color w:val="9ECE6A"/>
+          <w:sz w:val="21"/>
+          <w:szCs w:val="21"/>
+        </w:rPr>
+        <w:t>username</w:t>
+      </w:r>
+      <w:r>
+        <w:rPr>
+          <w:rFonts w:ascii="Consolas" w:eastAsia="Times New Roman" w:hAnsi="Consolas" w:cs="Times New Roman"/>
+          <w:color w:val="89DDFF"/>
+          <w:sz w:val="21"/>
+          <w:szCs w:val="21"/>
+        </w:rPr>
+        <w:t>",</w:t>
+      </w:r>
+      <w:r>
+        <w:rPr>
+          <w:rFonts w:ascii="Consolas" w:eastAsia="Times New Roman" w:hAnsi="Consolas" w:cs="Times New Roman"/>
+          <w:color w:val="9ABDF5"/>
+          <w:sz w:val="21"/>
+          <w:szCs w:val="21"/>
+        </w:rPr>
+        <w:t xml:space="preserve"> </w:t>
+      </w:r>
+      <w:r>
+        <w:rPr>
+          <w:rFonts w:ascii="Consolas" w:eastAsia="Times New Roman" w:hAnsi="Consolas" w:cs="Times New Roman"/>
+          <w:color w:val="FF9E64"/>
+          <w:sz w:val="21"/>
+          <w:szCs w:val="21"/>
+        </w:rPr>
+        <w:t>2</w:t>
+      </w:r>
+      <w:r>
+        <w:rPr>
+          <w:rFonts w:ascii="Consolas" w:eastAsia="Times New Roman" w:hAnsi="Consolas" w:cs="Times New Roman"/>
+          <w:color w:val="89DDFF"/>
+          <w:sz w:val="21"/>
+          <w:szCs w:val="21"/>
+        </w:rPr>
+        <w:t>,</w:t>
+      </w:r>
+      <w:r>
+        <w:rPr>
+          <w:rFonts w:ascii="Consolas" w:eastAsia="Times New Roman" w:hAnsi="Consolas" w:cs="Times New Roman"/>
+          <w:color w:val="9ABDF5"/>
+          <w:sz w:val="21"/>
+          <w:szCs w:val="21"/>
+        </w:rPr>
+        <w:t xml:space="preserve"> </w:t>
+      </w:r>
+      <w:r>
+        <w:rPr>
+          <w:rFonts w:ascii="Consolas" w:eastAsia="Times New Roman" w:hAnsi="Consolas" w:cs="Times New Roman"/>
+          <w:color w:val="89DDFF"/>
+          <w:sz w:val="21"/>
+          <w:szCs w:val="21"/>
+        </w:rPr>
+        <w:t>"</w:t>
+      </w:r>
+      <w:r>
+        <w:rPr>
+          <w:rFonts w:ascii="Consolas" w:eastAsia="Times New Roman" w:hAnsi="Consolas" w:cs="Times New Roman"/>
+          <w:color w:val="9ECE6A"/>
+          <w:sz w:val="21"/>
+          <w:szCs w:val="21"/>
+        </w:rPr>
+        <w:t>Hey</w:t>
+      </w:r>
+      <w:r>
+        <w:rPr>
+          <w:rFonts w:ascii="Consolas" w:eastAsia="Times New Roman" w:hAnsi="Consolas" w:cs="Times New Roman"/>
+          <w:color w:val="89DDFF"/>
+          <w:sz w:val="21"/>
+          <w:szCs w:val="21"/>
+        </w:rPr>
+        <w:t>"</w:t>
+      </w:r>
+      <w:r>
+        <w:rPr>
+          <w:rFonts w:ascii="Consolas" w:eastAsia="Times New Roman" w:hAnsi="Consolas" w:cs="Times New Roman"/>
+          <w:color w:val="9ABDF5"/>
+          <w:sz w:val="21"/>
+          <w:szCs w:val="21"/>
+        </w:rPr>
+        <w:t>]</w:t>
+      </w:r>
+      <w:r>
+        <w:rPr>
+          <w:rFonts w:ascii="Consolas" w:eastAsia="Times New Roman" w:hAnsi="Consolas" w:cs="Times New Roman"/>
+          <w:color w:val="89DDFF"/>
+          <w:sz w:val="21"/>
+          <w:szCs w:val="21"/>
+        </w:rPr>
+        <w:t>,</w:t>
+      </w:r>
+      <w:r>
+        <w:rPr>
+          <w:rFonts w:ascii="Consolas" w:eastAsia="Times New Roman" w:hAnsi="Consolas" w:cs="Times New Roman"/>
+          <w:color w:val="9ABDF5"/>
+          <w:sz w:val="21"/>
+          <w:szCs w:val="21"/>
+        </w:rPr>
+        <w:t xml:space="preserve"> </w:t>
+      </w:r>
+      <w:r>
+        <w:rPr>
+          <w:rFonts w:ascii="Consolas" w:eastAsia="Times New Roman" w:hAnsi="Consolas" w:cs="Times New Roman"/>
+          <w:color w:val="BB9AF7"/>
+          <w:sz w:val="21"/>
+          <w:szCs w:val="21"/>
+        </w:rPr>
+        <w:t>function</w:t>
+      </w:r>
+      <w:r>
+        <w:rPr>
+          <w:rFonts w:ascii="Consolas" w:eastAsia="Times New Roman" w:hAnsi="Consolas" w:cs="Times New Roman"/>
+          <w:color w:val="9ABDF5"/>
+          <w:sz w:val="21"/>
+          <w:szCs w:val="21"/>
+        </w:rPr>
+        <w:t>(</w:t>
+      </w:r>
+      <w:r>
+        <w:rPr>
+          <w:rFonts w:ascii="Consolas" w:eastAsia="Times New Roman" w:hAnsi="Consolas" w:cs="Times New Roman"/>
+          <w:color w:val="E0AF68"/>
+          <w:sz w:val="21"/>
+          <w:szCs w:val="21"/>
+        </w:rPr>
+        <w:t>err</w:t>
+      </w:r>
+      <w:r>
+        <w:rPr>
+          <w:rFonts w:ascii="Consolas" w:eastAsia="Times New Roman" w:hAnsi="Consolas" w:cs="Times New Roman"/>
+          <w:color w:val="89DDFF"/>
+          <w:sz w:val="21"/>
+          <w:szCs w:val="21"/>
+        </w:rPr>
+        <w:t>,</w:t>
+      </w:r>
+      <w:r>
+        <w:rPr>
+          <w:rFonts w:ascii="Consolas" w:eastAsia="Times New Roman" w:hAnsi="Consolas" w:cs="Times New Roman"/>
+          <w:color w:val="9ABDF5"/>
+          <w:sz w:val="21"/>
+          <w:szCs w:val="21"/>
+        </w:rPr>
+        <w:t xml:space="preserve"> </w:t>
+      </w:r>
+      <w:r>
+        <w:rPr>
+          <w:rFonts w:ascii="Consolas" w:eastAsia="Times New Roman" w:hAnsi="Consolas" w:cs="Times New Roman"/>
+          <w:color w:val="E0AF68"/>
+          <w:sz w:val="21"/>
+          <w:szCs w:val="21"/>
+        </w:rPr>
+        <w:t>data</w:t>
+      </w:r>
+      <w:r>
+        <w:rPr>
+          <w:rFonts w:ascii="Consolas" w:eastAsia="Times New Roman" w:hAnsi="Consolas" w:cs="Times New Roman"/>
+          <w:color w:val="9ABDF5"/>
+          <w:sz w:val="21"/>
+          <w:szCs w:val="21"/>
+        </w:rPr>
+        <w:t>) {</w:t>
+      </w:r>
+    </w:p>
+    <w:p>
+      <w:pPr>
+        <w:shd w:val="clear" w:color="auto" w:fill="1A1B26"/>
+        <w:spacing w:after="0" w:line="285" w:lineRule="atLeast"/>
+        <w:rPr>
+          <w:rFonts w:ascii="Consolas" w:eastAsia="Times New Roman" w:hAnsi="Consolas" w:cs="Times New Roman"/>
+          <w:color w:val="A9B1D6"/>
+          <w:sz w:val="21"/>
+          <w:szCs w:val="21"/>
+        </w:rPr>
+      </w:pPr>
+      <w:r>
+        <w:rPr>
+          <w:rFonts w:ascii="Consolas" w:eastAsia="Times New Roman" w:hAnsi="Consolas" w:cs="Times New Roman"/>
+          <w:color w:val="9ABDF5"/>
+          <w:sz w:val="21"/>
+          <w:szCs w:val="21"/>
+        </w:rPr>
+        <w:t xml:space="preserve">        </w:t>
+      </w:r>
+      <w:r>
+        <w:rPr>
+          <w:rFonts w:ascii="Consolas" w:eastAsia="Times New Roman" w:hAnsi="Consolas" w:cs="Times New Roman"/>
+          <w:color w:val="BB9AF7"/>
+          <w:sz w:val="21"/>
+          <w:szCs w:val="21"/>
+        </w:rPr>
+        <w:t>if</w:t>
+      </w:r>
+      <w:r>
+        <w:rPr>
+          <w:rFonts w:ascii="Consolas" w:eastAsia="Times New Roman" w:hAnsi="Consolas" w:cs="Times New Roman"/>
+          <w:color w:val="9ABDF5"/>
+          <w:sz w:val="21"/>
+          <w:szCs w:val="21"/>
+        </w:rPr>
+        <w:t>(</w:t>
+      </w:r>
+      <w:r>
+        <w:rPr>
+          <w:rFonts w:ascii="Consolas" w:eastAsia="Times New Roman" w:hAnsi="Consolas" w:cs="Times New Roman"/>
+          <w:color w:val="C0CAF5"/>
+          <w:sz w:val="21"/>
+          <w:szCs w:val="21"/>
+        </w:rPr>
+        <w:t>err</w:t>
+      </w:r>
+      <w:r>
+        <w:rPr>
+          <w:rFonts w:ascii="Consolas" w:eastAsia="Times New Roman" w:hAnsi="Consolas" w:cs="Times New Roman"/>
+          <w:color w:val="9ABDF5"/>
+          <w:sz w:val="21"/>
+          <w:szCs w:val="21"/>
+        </w:rPr>
+        <w:t>)</w:t>
+      </w:r>
+    </w:p>
+    <w:p>
+      <w:pPr>
+        <w:shd w:val="clear" w:color="auto" w:fill="1A1B26"/>
+        <w:spacing w:after="0" w:line="285" w:lineRule="atLeast"/>
+        <w:rPr>
+          <w:rFonts w:ascii="Consolas" w:eastAsia="Times New Roman" w:hAnsi="Consolas" w:cs="Times New Roman"/>
+          <w:color w:val="A9B1D6"/>
+          <w:sz w:val="21"/>
+          <w:szCs w:val="21"/>
+        </w:rPr>
+      </w:pPr>
+      <w:r>
+        <w:rPr>
+          <w:rFonts w:ascii="Consolas" w:eastAsia="Times New Roman" w:hAnsi="Consolas" w:cs="Times New Roman"/>
+          <w:color w:val="9ABDF5"/>
+          <w:sz w:val="21"/>
+          <w:szCs w:val="21"/>
+        </w:rPr>
+        <w:t>        {</w:t>
+      </w:r>
+    </w:p>
+    <w:p>
+      <w:pPr>
+        <w:shd w:val="clear" w:color="auto" w:fill="1A1B26"/>
+        <w:spacing w:after="0" w:line="285" w:lineRule="atLeast"/>
+        <w:rPr>
+          <w:rFonts w:ascii="Consolas" w:eastAsia="Times New Roman" w:hAnsi="Consolas" w:cs="Times New Roman"/>
+          <w:color w:val="A9B1D6"/>
+          <w:sz w:val="21"/>
+          <w:szCs w:val="21"/>
+        </w:rPr>
+      </w:pPr>
+      <w:r>
+        <w:rPr>
+          <w:rFonts w:ascii="Consolas" w:eastAsia="Times New Roman" w:hAnsi="Consolas" w:cs="Times New Roman"/>
+          <w:color w:val="9ABDF5"/>
+          <w:sz w:val="21"/>
+          <w:szCs w:val="21"/>
+        </w:rPr>
+        <w:t xml:space="preserve">          </w:t>
+      </w:r>
+      <w:r>
+        <w:rPr>
+          <w:rFonts w:ascii="Consolas" w:eastAsia="Times New Roman" w:hAnsi="Consolas" w:cs="Times New Roman"/>
+          <w:color w:val="C0CAF5"/>
+          <w:sz w:val="21"/>
+          <w:szCs w:val="21"/>
+        </w:rPr>
+        <w:t>console</w:t>
+      </w:r>
+      <w:r>
+        <w:rPr>
+          <w:rFonts w:ascii="Consolas" w:eastAsia="Times New Roman" w:hAnsi="Consolas" w:cs="Times New Roman"/>
+          <w:color w:val="89DDFF"/>
+          <w:sz w:val="21"/>
+          <w:szCs w:val="21"/>
+        </w:rPr>
+        <w:t>.</w:t>
+      </w:r>
+      <w:r>
+        <w:rPr>
+          <w:rFonts w:ascii="Consolas" w:eastAsia="Times New Roman" w:hAnsi="Consolas" w:cs="Times New Roman"/>
+          <w:color w:val="7AA2F7"/>
+          <w:sz w:val="21"/>
+          <w:szCs w:val="21"/>
+        </w:rPr>
+        <w:t>log</w:t>
+      </w:r>
+      <w:r>
+        <w:rPr>
+          <w:rFonts w:ascii="Consolas" w:eastAsia="Times New Roman" w:hAnsi="Consolas" w:cs="Times New Roman"/>
+          <w:color w:val="9ABDF5"/>
+          <w:sz w:val="21"/>
+          <w:szCs w:val="21"/>
+        </w:rPr>
+        <w:t>(</w:t>
+      </w:r>
+      <w:r>
+        <w:rPr>
+          <w:rFonts w:ascii="Consolas" w:eastAsia="Times New Roman" w:hAnsi="Consolas" w:cs="Times New Roman"/>
+          <w:color w:val="C0CAF5"/>
+          <w:sz w:val="21"/>
+          <w:szCs w:val="21"/>
+        </w:rPr>
+        <w:t>err</w:t>
+      </w:r>
+      <w:r>
+        <w:rPr>
+          <w:rFonts w:ascii="Consolas" w:eastAsia="Times New Roman" w:hAnsi="Consolas" w:cs="Times New Roman"/>
+          <w:color w:val="9ABDF5"/>
+          <w:sz w:val="21"/>
+          <w:szCs w:val="21"/>
+        </w:rPr>
+        <w:t>)</w:t>
+      </w:r>
+      <w:r>
+        <w:rPr>
+          <w:rFonts w:ascii="Consolas" w:eastAsia="Times New Roman" w:hAnsi="Consolas" w:cs="Times New Roman"/>
+          <w:color w:val="89DDFF"/>
+          <w:sz w:val="21"/>
+          <w:szCs w:val="21"/>
+        </w:rPr>
+        <w:t>;</w:t>
+      </w:r>
+    </w:p>
+    <w:p>
+      <w:pPr>
+        <w:shd w:val="clear" w:color="auto" w:fill="1A1B26"/>
+        <w:spacing w:after="0" w:line="285" w:lineRule="atLeast"/>
+        <w:rPr>
+          <w:rFonts w:ascii="Consolas" w:eastAsia="Times New Roman" w:hAnsi="Consolas" w:cs="Times New Roman"/>
+          <w:color w:val="A9B1D6"/>
+          <w:sz w:val="21"/>
+          <w:szCs w:val="21"/>
+        </w:rPr>
+      </w:pPr>
+      <w:r>
+        <w:rPr>
+          <w:rFonts w:ascii="Consolas" w:eastAsia="Times New Roman" w:hAnsi="Consolas" w:cs="Times New Roman"/>
+          <w:color w:val="9ABDF5"/>
+          <w:sz w:val="21"/>
+          <w:szCs w:val="21"/>
+        </w:rPr>
+        <w:t>        }</w:t>
+      </w:r>
+    </w:p>
+    <w:p>
+      <w:pPr>
+        <w:shd w:val="clear" w:color="auto" w:fill="1A1B26"/>
+        <w:spacing w:after="0" w:line="285" w:lineRule="atLeast"/>
+        <w:rPr>
+          <w:rFonts w:ascii="Consolas" w:eastAsia="Times New Roman" w:hAnsi="Consolas" w:cs="Times New Roman"/>
+          <w:color w:val="A9B1D6"/>
+          <w:sz w:val="21"/>
+          <w:szCs w:val="21"/>
+        </w:rPr>
+      </w:pPr>
+      <w:r>
+        <w:rPr>
+          <w:rFonts w:ascii="Consolas" w:eastAsia="Times New Roman" w:hAnsi="Consolas" w:cs="Times New Roman"/>
+          <w:color w:val="9ABDF5"/>
+          <w:sz w:val="21"/>
+          <w:szCs w:val="21"/>
+        </w:rPr>
+        <w:t>      })</w:t>
+      </w:r>
+      <w:r>
+        <w:rPr>
+          <w:rFonts w:ascii="Consolas" w:eastAsia="Times New Roman" w:hAnsi="Consolas" w:cs="Times New Roman"/>
+          <w:color w:val="89DDFF"/>
+          <w:sz w:val="21"/>
+          <w:szCs w:val="21"/>
+        </w:rPr>
+        <w:t>;</w:t>
+      </w:r>
+    </w:p>
+    <w:p>
+      <w:pPr>
+        <w:shd w:val="clear" w:color="auto" w:fill="1A1B26"/>
+        <w:spacing w:after="0" w:line="285" w:lineRule="atLeast"/>
+        <w:rPr>
+          <w:rFonts w:ascii="Consolas" w:eastAsia="Times New Roman" w:hAnsi="Consolas" w:cs="Times New Roman"/>
+          <w:color w:val="A9B1D6"/>
+          <w:sz w:val="21"/>
+          <w:szCs w:val="21"/>
+        </w:rPr>
+      </w:pPr>
+      <w:r>
+        <w:rPr>
+          <w:rFonts w:ascii="Consolas" w:eastAsia="Times New Roman" w:hAnsi="Consolas" w:cs="Times New Roman"/>
+          <w:color w:val="9ABDF5"/>
+          <w:sz w:val="21"/>
+          <w:szCs w:val="21"/>
+        </w:rPr>
+        <w:t xml:space="preserve">      </w:t>
+      </w:r>
+      <w:r>
+        <w:rPr>
+          <w:rFonts w:ascii="Consolas" w:eastAsia="Times New Roman" w:hAnsi="Consolas" w:cs="Times New Roman"/>
+          <w:color w:val="C0CAF5"/>
+          <w:sz w:val="21"/>
+          <w:szCs w:val="21"/>
+        </w:rPr>
+        <w:t>db</w:t>
+      </w:r>
+      <w:r>
+        <w:rPr>
+          <w:rFonts w:ascii="Consolas" w:eastAsia="Times New Roman" w:hAnsi="Consolas" w:cs="Times New Roman"/>
+          <w:color w:val="89DDFF"/>
+          <w:sz w:val="21"/>
+          <w:szCs w:val="21"/>
+        </w:rPr>
+        <w:t>.</w:t>
+      </w:r>
+      <w:r>
+        <w:rPr>
+          <w:rFonts w:ascii="Consolas" w:eastAsia="Times New Roman" w:hAnsi="Consolas" w:cs="Times New Roman"/>
+          <w:color w:val="7AA2F7"/>
+          <w:sz w:val="21"/>
+          <w:szCs w:val="21"/>
+        </w:rPr>
+        <w:t>query</w:t>
+      </w:r>
+      <w:r>
+        <w:rPr>
+          <w:rFonts w:ascii="Consolas" w:eastAsia="Times New Roman" w:hAnsi="Consolas" w:cs="Times New Roman"/>
+          <w:color w:val="9ABDF5"/>
+          <w:sz w:val="21"/>
+          <w:szCs w:val="21"/>
+        </w:rPr>
+        <w:t>(</w:t>
+      </w:r>
+      <w:r>
+        <w:rPr>
+          <w:rFonts w:ascii="Consolas" w:eastAsia="Times New Roman" w:hAnsi="Consolas" w:cs="Times New Roman"/>
+          <w:color w:val="89DDFF"/>
+          <w:sz w:val="21"/>
+          <w:szCs w:val="21"/>
+        </w:rPr>
+        <w:t>"</w:t>
+      </w:r>
+      <w:r>
+        <w:rPr>
+          <w:rFonts w:ascii="Consolas" w:eastAsia="Times New Roman" w:hAnsi="Consolas" w:cs="Times New Roman"/>
+          <w:color w:val="9ECE6A"/>
+          <w:sz w:val="21"/>
+          <w:szCs w:val="21"/>
+        </w:rPr>
+        <w:t>INSERT INTO message (</w:t>
+      </w:r>
+      <w:r>
+        <w:rPr>
+          <w:rFonts w:ascii="Consolas" w:eastAsia="Times New Roman" w:hAnsi="Consolas" w:cs="Times New Roman"/>
+          <w:color w:val="9ECE6A"/>
+          <w:sz w:val="21"/>
+          <w:szCs w:val="21"/>
+        </w:rPr>
+        <w:t xml:space="preserve">user1, user2, </w:t>
+      </w:r>
+      <w:r>
+        <w:rPr>
+          <w:rFonts w:ascii="Consolas" w:eastAsia="Times New Roman" w:hAnsi="Consolas" w:cs="Times New Roman"/>
+          <w:color w:val="9ECE6A"/>
+          <w:sz w:val="21"/>
+          <w:szCs w:val="21"/>
+        </w:rPr>
+        <w:t>sender, recipient, messageNo, content) VALUES (?, ?, ?, ?)</w:t>
+      </w:r>
+      <w:r>
+        <w:rPr>
+          <w:rFonts w:ascii="Consolas" w:eastAsia="Times New Roman" w:hAnsi="Consolas" w:cs="Times New Roman"/>
+          <w:color w:val="89DDFF"/>
+          <w:sz w:val="21"/>
+          <w:szCs w:val="21"/>
+        </w:rPr>
+        <w:t>",</w:t>
+      </w:r>
+      <w:r>
+        <w:rPr>
+          <w:rFonts w:ascii="Consolas" w:eastAsia="Times New Roman" w:hAnsi="Consolas" w:cs="Times New Roman"/>
+          <w:color w:val="9ABDF5"/>
+          <w:sz w:val="21"/>
+          <w:szCs w:val="21"/>
+        </w:rPr>
+        <w:t xml:space="preserve"> [</w:t>
+      </w:r>
+      <w:r>
+        <w:rPr>
+          <w:rFonts w:ascii="Consolas" w:eastAsia="Times New Roman" w:hAnsi="Consolas" w:cs="Times New Roman"/>
+          <w:color w:val="9ABDF5"/>
+          <w:sz w:val="21"/>
+          <w:szCs w:val="21"/>
+        </w:rPr>
+        <w:t xml:space="preserve">“username”, “user1”, </w:t>
+      </w:r>
+      <w:r>
+        <w:rPr>
+          <w:rFonts w:ascii="Consolas" w:eastAsia="Times New Roman" w:hAnsi="Consolas" w:cs="Times New Roman"/>
+          <w:color w:val="89DDFF"/>
+          <w:sz w:val="21"/>
+          <w:szCs w:val="21"/>
+        </w:rPr>
+        <w:t>"</w:t>
+      </w:r>
+      <w:r>
+        <w:rPr>
+          <w:rFonts w:ascii="Consolas" w:eastAsia="Times New Roman" w:hAnsi="Consolas" w:cs="Times New Roman"/>
+          <w:color w:val="9ECE6A"/>
+          <w:sz w:val="21"/>
+          <w:szCs w:val="21"/>
+        </w:rPr>
+        <w:t>username</w:t>
+      </w:r>
+      <w:r>
+        <w:rPr>
+          <w:rFonts w:ascii="Consolas" w:eastAsia="Times New Roman" w:hAnsi="Consolas" w:cs="Times New Roman"/>
+          <w:color w:val="89DDFF"/>
+          <w:sz w:val="21"/>
+          <w:szCs w:val="21"/>
+        </w:rPr>
+        <w:t>",</w:t>
+      </w:r>
+      <w:r>
+        <w:rPr>
+          <w:rFonts w:ascii="Consolas" w:eastAsia="Times New Roman" w:hAnsi="Consolas" w:cs="Times New Roman"/>
+          <w:color w:val="9ABDF5"/>
+          <w:sz w:val="21"/>
+          <w:szCs w:val="21"/>
+        </w:rPr>
+        <w:t xml:space="preserve"> </w:t>
+      </w:r>
+      <w:r>
+        <w:rPr>
+          <w:rFonts w:ascii="Consolas" w:eastAsia="Times New Roman" w:hAnsi="Consolas" w:cs="Times New Roman"/>
+          <w:color w:val="89DDFF"/>
+          <w:sz w:val="21"/>
+          <w:szCs w:val="21"/>
+        </w:rPr>
+        <w:t>"</w:t>
+      </w:r>
+      <w:r>
+        <w:rPr>
+          <w:rFonts w:ascii="Consolas" w:eastAsia="Times New Roman" w:hAnsi="Consolas" w:cs="Times New Roman"/>
+          <w:color w:val="9ECE6A"/>
+          <w:sz w:val="21"/>
+          <w:szCs w:val="21"/>
+        </w:rPr>
+        <w:t>user1</w:t>
+      </w:r>
+      <w:r>
+        <w:rPr>
+          <w:rFonts w:ascii="Consolas" w:eastAsia="Times New Roman" w:hAnsi="Consolas" w:cs="Times New Roman"/>
+          <w:color w:val="89DDFF"/>
+          <w:sz w:val="21"/>
+          <w:szCs w:val="21"/>
+        </w:rPr>
+        <w:t>",</w:t>
+      </w:r>
+      <w:r>
+        <w:rPr>
+          <w:rFonts w:ascii="Consolas" w:eastAsia="Times New Roman" w:hAnsi="Consolas" w:cs="Times New Roman"/>
+          <w:color w:val="9ABDF5"/>
+          <w:sz w:val="21"/>
+          <w:szCs w:val="21"/>
+        </w:rPr>
+        <w:t xml:space="preserve"> </w:t>
+      </w:r>
+      <w:r>
+        <w:rPr>
+          <w:rFonts w:ascii="Consolas" w:eastAsia="Times New Roman" w:hAnsi="Consolas" w:cs="Times New Roman"/>
+          <w:color w:val="FF9E64"/>
+          <w:sz w:val="21"/>
+          <w:szCs w:val="21"/>
+        </w:rPr>
+        <w:t>3</w:t>
+      </w:r>
+      <w:r>
+        <w:rPr>
+          <w:rFonts w:ascii="Consolas" w:eastAsia="Times New Roman" w:hAnsi="Consolas" w:cs="Times New Roman"/>
+          <w:color w:val="89DDFF"/>
+          <w:sz w:val="21"/>
+          <w:szCs w:val="21"/>
+        </w:rPr>
+        <w:t>,</w:t>
+      </w:r>
+      <w:r>
+        <w:rPr>
+          <w:rFonts w:ascii="Consolas" w:eastAsia="Times New Roman" w:hAnsi="Consolas" w:cs="Times New Roman"/>
+          <w:color w:val="9ABDF5"/>
+          <w:sz w:val="21"/>
+          <w:szCs w:val="21"/>
+        </w:rPr>
+        <w:t xml:space="preserve"> </w:t>
+      </w:r>
+      <w:r>
+        <w:rPr>
+          <w:rFonts w:ascii="Consolas" w:eastAsia="Times New Roman" w:hAnsi="Consolas" w:cs="Times New Roman"/>
+          <w:color w:val="89DDFF"/>
+          <w:sz w:val="21"/>
+          <w:szCs w:val="21"/>
+        </w:rPr>
+        <w:t>"</w:t>
+      </w:r>
+      <w:r>
+        <w:rPr>
+          <w:rFonts w:ascii="Consolas" w:eastAsia="Times New Roman" w:hAnsi="Consolas" w:cs="Times New Roman"/>
+          <w:color w:val="9ECE6A"/>
+          <w:sz w:val="21"/>
+          <w:szCs w:val="21"/>
+        </w:rPr>
+        <w:t>Whats up???</w:t>
+      </w:r>
+      <w:r>
+        <w:rPr>
+          <w:rFonts w:ascii="Consolas" w:eastAsia="Times New Roman" w:hAnsi="Consolas" w:cs="Times New Roman"/>
+          <w:color w:val="89DDFF"/>
+          <w:sz w:val="21"/>
+          <w:szCs w:val="21"/>
+        </w:rPr>
+        <w:t>"</w:t>
+      </w:r>
+      <w:r>
+        <w:rPr>
+          <w:rFonts w:ascii="Consolas" w:eastAsia="Times New Roman" w:hAnsi="Consolas" w:cs="Times New Roman"/>
+          <w:color w:val="9ABDF5"/>
+          <w:sz w:val="21"/>
+          <w:szCs w:val="21"/>
+        </w:rPr>
+        <w:t>]</w:t>
+      </w:r>
+      <w:r>
+        <w:rPr>
+          <w:rFonts w:ascii="Consolas" w:eastAsia="Times New Roman" w:hAnsi="Consolas" w:cs="Times New Roman"/>
+          <w:color w:val="89DDFF"/>
+          <w:sz w:val="21"/>
+          <w:szCs w:val="21"/>
+        </w:rPr>
+        <w:t>,</w:t>
+      </w:r>
+      <w:r>
+        <w:rPr>
+          <w:rFonts w:ascii="Consolas" w:eastAsia="Times New Roman" w:hAnsi="Consolas" w:cs="Times New Roman"/>
+          <w:color w:val="9ABDF5"/>
+          <w:sz w:val="21"/>
+          <w:szCs w:val="21"/>
+        </w:rPr>
+        <w:t xml:space="preserve"> </w:t>
+      </w:r>
+      <w:r>
+        <w:rPr>
+          <w:rFonts w:ascii="Consolas" w:eastAsia="Times New Roman" w:hAnsi="Consolas" w:cs="Times New Roman"/>
+          <w:color w:val="BB9AF7"/>
+          <w:sz w:val="21"/>
+          <w:szCs w:val="21"/>
+        </w:rPr>
+        <w:t>function</w:t>
+      </w:r>
+      <w:r>
+        <w:rPr>
+          <w:rFonts w:ascii="Consolas" w:eastAsia="Times New Roman" w:hAnsi="Consolas" w:cs="Times New Roman"/>
+          <w:color w:val="9ABDF5"/>
+          <w:sz w:val="21"/>
+          <w:szCs w:val="21"/>
+        </w:rPr>
+        <w:t>(</w:t>
+      </w:r>
+      <w:r>
+        <w:rPr>
+          <w:rFonts w:ascii="Consolas" w:eastAsia="Times New Roman" w:hAnsi="Consolas" w:cs="Times New Roman"/>
+          <w:color w:val="E0AF68"/>
+          <w:sz w:val="21"/>
+          <w:szCs w:val="21"/>
+        </w:rPr>
+        <w:t>err</w:t>
+      </w:r>
+      <w:r>
+        <w:rPr>
+          <w:rFonts w:ascii="Consolas" w:eastAsia="Times New Roman" w:hAnsi="Consolas" w:cs="Times New Roman"/>
+          <w:color w:val="89DDFF"/>
+          <w:sz w:val="21"/>
+          <w:szCs w:val="21"/>
+        </w:rPr>
+        <w:t>,</w:t>
+      </w:r>
+      <w:r>
+        <w:rPr>
+          <w:rFonts w:ascii="Consolas" w:eastAsia="Times New Roman" w:hAnsi="Consolas" w:cs="Times New Roman"/>
+          <w:color w:val="9ABDF5"/>
+          <w:sz w:val="21"/>
+          <w:szCs w:val="21"/>
+        </w:rPr>
+        <w:t xml:space="preserve"> </w:t>
+      </w:r>
+      <w:r>
+        <w:rPr>
+          <w:rFonts w:ascii="Consolas" w:eastAsia="Times New Roman" w:hAnsi="Consolas" w:cs="Times New Roman"/>
+          <w:color w:val="E0AF68"/>
+          <w:sz w:val="21"/>
+          <w:szCs w:val="21"/>
+        </w:rPr>
+        <w:t>data</w:t>
+      </w:r>
+      <w:r>
+        <w:rPr>
+          <w:rFonts w:ascii="Consolas" w:eastAsia="Times New Roman" w:hAnsi="Consolas" w:cs="Times New Roman"/>
+          <w:color w:val="9ABDF5"/>
+          <w:sz w:val="21"/>
+          <w:szCs w:val="21"/>
+        </w:rPr>
+        <w:t>) {</w:t>
+      </w:r>
+    </w:p>
+    <w:p>
+      <w:pPr>
+        <w:shd w:val="clear" w:color="auto" w:fill="1A1B26"/>
+        <w:spacing w:after="0" w:line="285" w:lineRule="atLeast"/>
+        <w:rPr>
+          <w:rFonts w:ascii="Consolas" w:eastAsia="Times New Roman" w:hAnsi="Consolas" w:cs="Times New Roman"/>
+          <w:color w:val="A9B1D6"/>
+          <w:sz w:val="21"/>
+          <w:szCs w:val="21"/>
+        </w:rPr>
+      </w:pPr>
+      <w:r>
+        <w:rPr>
+          <w:rFonts w:ascii="Consolas" w:eastAsia="Times New Roman" w:hAnsi="Consolas" w:cs="Times New Roman"/>
+          <w:color w:val="9ABDF5"/>
+          <w:sz w:val="21"/>
+          <w:szCs w:val="21"/>
+        </w:rPr>
+        <w:t xml:space="preserve">        </w:t>
+      </w:r>
+      <w:r>
+        <w:rPr>
+          <w:rFonts w:ascii="Consolas" w:eastAsia="Times New Roman" w:hAnsi="Consolas" w:cs="Times New Roman"/>
+          <w:color w:val="BB9AF7"/>
+          <w:sz w:val="21"/>
+          <w:szCs w:val="21"/>
+        </w:rPr>
+        <w:t>if</w:t>
+      </w:r>
+      <w:r>
+        <w:rPr>
+          <w:rFonts w:ascii="Consolas" w:eastAsia="Times New Roman" w:hAnsi="Consolas" w:cs="Times New Roman"/>
+          <w:color w:val="9ABDF5"/>
+          <w:sz w:val="21"/>
+          <w:szCs w:val="21"/>
+        </w:rPr>
+        <w:t>(</w:t>
+      </w:r>
+      <w:r>
+        <w:rPr>
+          <w:rFonts w:ascii="Consolas" w:eastAsia="Times New Roman" w:hAnsi="Consolas" w:cs="Times New Roman"/>
+          <w:color w:val="C0CAF5"/>
+          <w:sz w:val="21"/>
+          <w:szCs w:val="21"/>
+        </w:rPr>
+        <w:t>err</w:t>
+      </w:r>
+      <w:r>
+        <w:rPr>
+          <w:rFonts w:ascii="Consolas" w:eastAsia="Times New Roman" w:hAnsi="Consolas" w:cs="Times New Roman"/>
+          <w:color w:val="9ABDF5"/>
+          <w:sz w:val="21"/>
+          <w:szCs w:val="21"/>
+        </w:rPr>
+        <w:t>)</w:t>
+      </w:r>
+    </w:p>
+    <w:p>
+      <w:pPr>
+        <w:shd w:val="clear" w:color="auto" w:fill="1A1B26"/>
+        <w:spacing w:after="0" w:line="285" w:lineRule="atLeast"/>
+        <w:rPr>
+          <w:rFonts w:ascii="Consolas" w:eastAsia="Times New Roman" w:hAnsi="Consolas" w:cs="Times New Roman"/>
+          <w:color w:val="A9B1D6"/>
+          <w:sz w:val="21"/>
+          <w:szCs w:val="21"/>
+        </w:rPr>
+      </w:pPr>
+      <w:r>
+        <w:rPr>
+          <w:rFonts w:ascii="Consolas" w:eastAsia="Times New Roman" w:hAnsi="Consolas" w:cs="Times New Roman"/>
+          <w:color w:val="9ABDF5"/>
+          <w:sz w:val="21"/>
+          <w:szCs w:val="21"/>
+        </w:rPr>
+        <w:t>        {</w:t>
+      </w:r>
+    </w:p>
+    <w:p>
+      <w:pPr>
+        <w:shd w:val="clear" w:color="auto" w:fill="1A1B26"/>
+        <w:spacing w:after="0" w:line="285" w:lineRule="atLeast"/>
+        <w:rPr>
+          <w:rFonts w:ascii="Consolas" w:eastAsia="Times New Roman" w:hAnsi="Consolas" w:cs="Times New Roman"/>
+          <w:color w:val="A9B1D6"/>
+          <w:sz w:val="21"/>
+          <w:szCs w:val="21"/>
+        </w:rPr>
+      </w:pPr>
+      <w:r>
+        <w:rPr>
+          <w:rFonts w:ascii="Consolas" w:eastAsia="Times New Roman" w:hAnsi="Consolas" w:cs="Times New Roman"/>
+          <w:color w:val="9ABDF5"/>
+          <w:sz w:val="21"/>
+          <w:szCs w:val="21"/>
+        </w:rPr>
+        <w:t xml:space="preserve">          </w:t>
+      </w:r>
+      <w:r>
+        <w:rPr>
+          <w:rFonts w:ascii="Consolas" w:eastAsia="Times New Roman" w:hAnsi="Consolas" w:cs="Times New Roman"/>
+          <w:color w:val="C0CAF5"/>
+          <w:sz w:val="21"/>
+          <w:szCs w:val="21"/>
+        </w:rPr>
+        <w:t>console</w:t>
+      </w:r>
+      <w:r>
+        <w:rPr>
+          <w:rFonts w:ascii="Consolas" w:eastAsia="Times New Roman" w:hAnsi="Consolas" w:cs="Times New Roman"/>
+          <w:color w:val="89DDFF"/>
+          <w:sz w:val="21"/>
+          <w:szCs w:val="21"/>
+        </w:rPr>
+        <w:t>.</w:t>
+      </w:r>
+      <w:r>
+        <w:rPr>
+          <w:rFonts w:ascii="Consolas" w:eastAsia="Times New Roman" w:hAnsi="Consolas" w:cs="Times New Roman"/>
+          <w:color w:val="7AA2F7"/>
+          <w:sz w:val="21"/>
+          <w:szCs w:val="21"/>
+        </w:rPr>
+        <w:t>log</w:t>
+      </w:r>
+      <w:r>
+        <w:rPr>
+          <w:rFonts w:ascii="Consolas" w:eastAsia="Times New Roman" w:hAnsi="Consolas" w:cs="Times New Roman"/>
+          <w:color w:val="9ABDF5"/>
+          <w:sz w:val="21"/>
+          <w:szCs w:val="21"/>
+        </w:rPr>
+        <w:t>(</w:t>
+      </w:r>
+      <w:r>
+        <w:rPr>
+          <w:rFonts w:ascii="Consolas" w:eastAsia="Times New Roman" w:hAnsi="Consolas" w:cs="Times New Roman"/>
+          <w:color w:val="C0CAF5"/>
+          <w:sz w:val="21"/>
+          <w:szCs w:val="21"/>
+        </w:rPr>
+        <w:t>err</w:t>
+      </w:r>
+      <w:r>
+        <w:rPr>
+          <w:rFonts w:ascii="Consolas" w:eastAsia="Times New Roman" w:hAnsi="Consolas" w:cs="Times New Roman"/>
+          <w:color w:val="9ABDF5"/>
+          <w:sz w:val="21"/>
+          <w:szCs w:val="21"/>
+        </w:rPr>
+        <w:t>)</w:t>
+      </w:r>
+      <w:r>
+        <w:rPr>
+          <w:rFonts w:ascii="Consolas" w:eastAsia="Times New Roman" w:hAnsi="Consolas" w:cs="Times New Roman"/>
+          <w:color w:val="89DDFF"/>
+          <w:sz w:val="21"/>
+          <w:szCs w:val="21"/>
+        </w:rPr>
+        <w:t>;</w:t>
+      </w:r>
+    </w:p>
+    <w:p>
+      <w:pPr>
+        <w:shd w:val="clear" w:color="auto" w:fill="1A1B26"/>
+        <w:spacing w:after="0" w:line="285" w:lineRule="atLeast"/>
+        <w:rPr>
+          <w:rFonts w:ascii="Consolas" w:eastAsia="Times New Roman" w:hAnsi="Consolas" w:cs="Times New Roman"/>
+          <w:color w:val="A9B1D6"/>
+          <w:sz w:val="21"/>
+          <w:szCs w:val="21"/>
+        </w:rPr>
+      </w:pPr>
+      <w:r>
+        <w:rPr>
+          <w:rFonts w:ascii="Consolas" w:eastAsia="Times New Roman" w:hAnsi="Consolas" w:cs="Times New Roman"/>
+          <w:color w:val="9ABDF5"/>
+          <w:sz w:val="21"/>
+          <w:szCs w:val="21"/>
+        </w:rPr>
+        <w:t>        }</w:t>
+      </w:r>
+    </w:p>
+    <w:p>
+      <w:pPr>
+        <w:shd w:val="clear" w:color="auto" w:fill="1A1B26"/>
+        <w:spacing w:after="0" w:line="285" w:lineRule="atLeast"/>
+        <w:rPr>
+          <w:rFonts w:ascii="Consolas" w:eastAsia="Times New Roman" w:hAnsi="Consolas" w:cs="Times New Roman"/>
+          <w:color w:val="A9B1D6"/>
+          <w:sz w:val="21"/>
+          <w:szCs w:val="21"/>
+        </w:rPr>
+      </w:pPr>
+      <w:r>
+        <w:rPr>
+          <w:rFonts w:ascii="Consolas" w:eastAsia="Times New Roman" w:hAnsi="Consolas" w:cs="Times New Roman"/>
+          <w:color w:val="9ABDF5"/>
+          <w:sz w:val="21"/>
+          <w:szCs w:val="21"/>
+        </w:rPr>
+        <w:t>      })</w:t>
+      </w:r>
+      <w:r>
+        <w:rPr>
+          <w:rFonts w:ascii="Consolas" w:eastAsia="Times New Roman" w:hAnsi="Consolas" w:cs="Times New Roman"/>
+          <w:color w:val="89DDFF"/>
+          <w:sz w:val="21"/>
+          <w:szCs w:val="21"/>
+        </w:rPr>
+        <w:t>;</w:t>
+      </w:r>
+    </w:p>
+    <w:p>
+      <w:pPr>
+        <w:shd w:val="clear" w:color="auto" w:fill="1A1B26"/>
+        <w:spacing w:after="0" w:line="285" w:lineRule="atLeast"/>
+        <w:rPr>
+          <w:rFonts w:ascii="Consolas" w:eastAsia="Times New Roman" w:hAnsi="Consolas" w:cs="Times New Roman"/>
+          <w:color w:val="A9B1D6"/>
+          <w:sz w:val="21"/>
+          <w:szCs w:val="21"/>
+        </w:rPr>
+      </w:pPr>
+      <w:r>
+        <w:rPr>
+          <w:rFonts w:ascii="Consolas" w:eastAsia="Times New Roman" w:hAnsi="Consolas" w:cs="Times New Roman"/>
+          <w:color w:val="C0CAF5"/>
+          <w:sz w:val="21"/>
+          <w:szCs w:val="21"/>
+        </w:rPr>
+        <w:t>db</w:t>
+      </w:r>
+      <w:r>
+        <w:rPr>
+          <w:rFonts w:ascii="Consolas" w:eastAsia="Times New Roman" w:hAnsi="Consolas" w:cs="Times New Roman"/>
+          <w:color w:val="89DDFF"/>
+          <w:sz w:val="21"/>
+          <w:szCs w:val="21"/>
+        </w:rPr>
+        <w:t>.</w:t>
+      </w:r>
+      <w:r>
+        <w:rPr>
+          <w:rFonts w:ascii="Consolas" w:eastAsia="Times New Roman" w:hAnsi="Consolas" w:cs="Times New Roman"/>
+          <w:color w:val="7AA2F7"/>
+          <w:sz w:val="21"/>
+          <w:szCs w:val="21"/>
+        </w:rPr>
+        <w:t>query</w:t>
+      </w:r>
+      <w:r>
+        <w:rPr>
+          <w:rFonts w:ascii="Consolas" w:eastAsia="Times New Roman" w:hAnsi="Consolas" w:cs="Times New Roman"/>
+          <w:color w:val="9ABDF5"/>
+          <w:sz w:val="21"/>
+          <w:szCs w:val="21"/>
+        </w:rPr>
+        <w:t>(</w:t>
+      </w:r>
+      <w:r>
+        <w:rPr>
+          <w:rFonts w:ascii="Consolas" w:eastAsia="Times New Roman" w:hAnsi="Consolas" w:cs="Times New Roman"/>
+          <w:color w:val="89DDFF"/>
+          <w:sz w:val="21"/>
+          <w:szCs w:val="21"/>
+        </w:rPr>
+        <w:t>"</w:t>
+      </w:r>
+      <w:r>
+        <w:rPr>
+          <w:rFonts w:ascii="Consolas" w:eastAsia="Times New Roman" w:hAnsi="Consolas" w:cs="Times New Roman"/>
+          <w:color w:val="9ECE6A"/>
+          <w:sz w:val="21"/>
+          <w:szCs w:val="21"/>
+        </w:rPr>
+        <w:t>UPDATE inbox SET numMessages = 3 WHERE user1 = 'username' AND user2 = 'user1'</w:t>
+      </w:r>
+      <w:r>
+        <w:rPr>
+          <w:rFonts w:ascii="Consolas" w:eastAsia="Times New Roman" w:hAnsi="Consolas" w:cs="Times New Roman"/>
+          <w:color w:val="89DDFF"/>
+          <w:sz w:val="21"/>
+          <w:szCs w:val="21"/>
+        </w:rPr>
+        <w:t>",</w:t>
+      </w:r>
+      <w:r>
+        <w:rPr>
+          <w:rFonts w:ascii="Consolas" w:eastAsia="Times New Roman" w:hAnsi="Consolas" w:cs="Times New Roman"/>
+          <w:color w:val="9ABDF5"/>
+          <w:sz w:val="21"/>
+          <w:szCs w:val="21"/>
+        </w:rPr>
+        <w:t>[</w:t>
+      </w:r>
+      <w:r>
+        <w:rPr>
+          <w:rFonts w:ascii="Consolas" w:eastAsia="Times New Roman" w:hAnsi="Consolas" w:cs="Times New Roman"/>
+          <w:color w:val="7DCFFF"/>
+          <w:sz w:val="21"/>
+          <w:szCs w:val="21"/>
+        </w:rPr>
+        <w:t>user1</w:t>
+      </w:r>
+      <w:r>
+        <w:rPr>
+          <w:rFonts w:ascii="Consolas" w:eastAsia="Times New Roman" w:hAnsi="Consolas" w:cs="Times New Roman"/>
+          <w:color w:val="89DDFF"/>
+          <w:sz w:val="21"/>
+          <w:szCs w:val="21"/>
+        </w:rPr>
+        <w:t>,</w:t>
+      </w:r>
+      <w:r>
+        <w:rPr>
+          <w:rFonts w:ascii="Consolas" w:eastAsia="Times New Roman" w:hAnsi="Consolas" w:cs="Times New Roman"/>
+          <w:color w:val="9ABDF5"/>
+          <w:sz w:val="21"/>
+          <w:szCs w:val="21"/>
+        </w:rPr>
+        <w:t xml:space="preserve"> </w:t>
+      </w:r>
+      <w:r>
+        <w:rPr>
+          <w:rFonts w:ascii="Consolas" w:eastAsia="Times New Roman" w:hAnsi="Consolas" w:cs="Times New Roman"/>
+          <w:color w:val="7DCFFF"/>
+          <w:sz w:val="21"/>
+          <w:szCs w:val="21"/>
+        </w:rPr>
+        <w:t>user2</w:t>
+      </w:r>
+      <w:r>
+        <w:rPr>
+          <w:rFonts w:ascii="Consolas" w:eastAsia="Times New Roman" w:hAnsi="Consolas" w:cs="Times New Roman"/>
+          <w:color w:val="9ABDF5"/>
+          <w:sz w:val="21"/>
+          <w:szCs w:val="21"/>
+        </w:rPr>
+        <w:t>]</w:t>
+      </w:r>
+      <w:r>
+        <w:rPr>
+          <w:rFonts w:ascii="Consolas" w:eastAsia="Times New Roman" w:hAnsi="Consolas" w:cs="Times New Roman"/>
+          <w:color w:val="89DDFF"/>
+          <w:sz w:val="21"/>
+          <w:szCs w:val="21"/>
+        </w:rPr>
+        <w:t>,</w:t>
+      </w:r>
+      <w:r>
+        <w:rPr>
+          <w:rFonts w:ascii="Consolas" w:eastAsia="Times New Roman" w:hAnsi="Consolas" w:cs="Times New Roman"/>
+          <w:color w:val="9ABDF5"/>
+          <w:sz w:val="21"/>
+          <w:szCs w:val="21"/>
+        </w:rPr>
+        <w:t xml:space="preserve">  </w:t>
+      </w:r>
+      <w:r>
+        <w:rPr>
+          <w:rFonts w:ascii="Consolas" w:eastAsia="Times New Roman" w:hAnsi="Consolas" w:cs="Times New Roman"/>
+          <w:color w:val="BB9AF7"/>
+          <w:sz w:val="21"/>
+          <w:szCs w:val="21"/>
+        </w:rPr>
+        <w:t>function</w:t>
+      </w:r>
+      <w:r>
+        <w:rPr>
+          <w:rFonts w:ascii="Consolas" w:eastAsia="Times New Roman" w:hAnsi="Consolas" w:cs="Times New Roman"/>
+          <w:color w:val="9ABDF5"/>
+          <w:sz w:val="21"/>
+          <w:szCs w:val="21"/>
+        </w:rPr>
+        <w:t>(</w:t>
+      </w:r>
+      <w:r>
+        <w:rPr>
+          <w:rFonts w:ascii="Consolas" w:eastAsia="Times New Roman" w:hAnsi="Consolas" w:cs="Times New Roman"/>
+          <w:color w:val="E0AF68"/>
+          <w:sz w:val="21"/>
+          <w:szCs w:val="21"/>
+        </w:rPr>
+        <w:t>err</w:t>
+      </w:r>
+      <w:r>
+        <w:rPr>
+          <w:rFonts w:ascii="Consolas" w:eastAsia="Times New Roman" w:hAnsi="Consolas" w:cs="Times New Roman"/>
+          <w:color w:val="89DDFF"/>
+          <w:sz w:val="21"/>
+          <w:szCs w:val="21"/>
+        </w:rPr>
+        <w:t>,</w:t>
+      </w:r>
+      <w:r>
+        <w:rPr>
+          <w:rFonts w:ascii="Consolas" w:eastAsia="Times New Roman" w:hAnsi="Consolas" w:cs="Times New Roman"/>
+          <w:color w:val="9ABDF5"/>
+          <w:sz w:val="21"/>
+          <w:szCs w:val="21"/>
+        </w:rPr>
+        <w:t xml:space="preserve"> </w:t>
+      </w:r>
+      <w:r>
+        <w:rPr>
+          <w:rFonts w:ascii="Consolas" w:eastAsia="Times New Roman" w:hAnsi="Consolas" w:cs="Times New Roman"/>
+          <w:color w:val="E0AF68"/>
+          <w:sz w:val="21"/>
+          <w:szCs w:val="21"/>
+        </w:rPr>
+        <w:t>data</w:t>
+      </w:r>
+      <w:r>
+        <w:rPr>
+          <w:rFonts w:ascii="Consolas" w:eastAsia="Times New Roman" w:hAnsi="Consolas" w:cs="Times New Roman"/>
+          <w:color w:val="9ABDF5"/>
+          <w:sz w:val="21"/>
+          <w:szCs w:val="21"/>
+        </w:rPr>
+        <w:t>) {</w:t>
+      </w:r>
+    </w:p>
+    <w:p>
+      <w:pPr>
+        <w:shd w:val="clear" w:color="auto" w:fill="1A1B26"/>
+        <w:spacing w:after="0" w:line="285" w:lineRule="atLeast"/>
+        <w:rPr>
+          <w:rFonts w:ascii="Consolas" w:eastAsia="Times New Roman" w:hAnsi="Consolas" w:cs="Times New Roman"/>
+          <w:color w:val="A9B1D6"/>
+          <w:sz w:val="21"/>
+          <w:szCs w:val="21"/>
+        </w:rPr>
+      </w:pPr>
+      <w:r>
+        <w:rPr>
+          <w:rFonts w:ascii="Consolas" w:eastAsia="Times New Roman" w:hAnsi="Consolas" w:cs="Times New Roman"/>
+          <w:color w:val="9ABDF5"/>
+          <w:sz w:val="21"/>
+          <w:szCs w:val="21"/>
+        </w:rPr>
+        <w:t xml:space="preserve">    </w:t>
+      </w:r>
+      <w:r>
+        <w:rPr>
+          <w:rFonts w:ascii="Consolas" w:eastAsia="Times New Roman" w:hAnsi="Consolas" w:cs="Times New Roman"/>
+          <w:color w:val="BB9AF7"/>
+          <w:sz w:val="21"/>
+          <w:szCs w:val="21"/>
+        </w:rPr>
+        <w:t>if</w:t>
+      </w:r>
+      <w:r>
+        <w:rPr>
+          <w:rFonts w:ascii="Consolas" w:eastAsia="Times New Roman" w:hAnsi="Consolas" w:cs="Times New Roman"/>
+          <w:color w:val="9ABDF5"/>
+          <w:sz w:val="21"/>
+          <w:szCs w:val="21"/>
+        </w:rPr>
+        <w:t>(</w:t>
+      </w:r>
+      <w:r>
+        <w:rPr>
+          <w:rFonts w:ascii="Consolas" w:eastAsia="Times New Roman" w:hAnsi="Consolas" w:cs="Times New Roman"/>
+          <w:color w:val="C0CAF5"/>
+          <w:sz w:val="21"/>
+          <w:szCs w:val="21"/>
+        </w:rPr>
+        <w:t>err</w:t>
+      </w:r>
+      <w:r>
+        <w:rPr>
+          <w:rFonts w:ascii="Consolas" w:eastAsia="Times New Roman" w:hAnsi="Consolas" w:cs="Times New Roman"/>
+          <w:color w:val="9ABDF5"/>
+          <w:sz w:val="21"/>
+          <w:szCs w:val="21"/>
+        </w:rPr>
+        <w:t>)</w:t>
+      </w:r>
+    </w:p>
+    <w:p>
+      <w:pPr>
+        <w:shd w:val="clear" w:color="auto" w:fill="1A1B26"/>
+        <w:spacing w:after="0" w:line="285" w:lineRule="atLeast"/>
+        <w:rPr>
+          <w:rFonts w:ascii="Consolas" w:eastAsia="Times New Roman" w:hAnsi="Consolas" w:cs="Times New Roman"/>
+          <w:color w:val="A9B1D6"/>
+          <w:sz w:val="21"/>
+          <w:szCs w:val="21"/>
+        </w:rPr>
+      </w:pPr>
+      <w:r>
+        <w:rPr>
+          <w:rFonts w:ascii="Consolas" w:eastAsia="Times New Roman" w:hAnsi="Consolas" w:cs="Times New Roman"/>
+          <w:color w:val="9ABDF5"/>
           <w:sz w:val="21"/>
           <w:szCs w:val="21"/>
         </w:rPr>
@@ -1225,45 +3437,91 @@
       <w:r>
         <w:rPr>
           <w:rFonts w:ascii="Consolas" w:eastAsia="Times New Roman" w:hAnsi="Consolas" w:cs="Times New Roman"/>
-          <w:i/>
-          <w:iCs/>
-          <w:color w:val="444B6A"/>
-          <w:sz w:val="21"/>
-          <w:szCs w:val="21"/>
-        </w:rPr>
-        <w:t>      console.log(err</w:t>
-      </w:r>
-      <w:proofErr w:type="gramStart"/>
-      <w:r>
-        <w:rPr>
-          <w:rFonts w:ascii="Consolas" w:eastAsia="Times New Roman" w:hAnsi="Consolas" w:cs="Times New Roman"/>
-          <w:i/>
-          <w:iCs/>
-          <w:color w:val="444B6A"/>
-          <w:sz w:val="21"/>
-          <w:szCs w:val="21"/>
-        </w:rPr>
-        <w:t>);</w:t>
-      </w:r>
-      <w:proofErr w:type="gramEnd"/>
-    </w:p>
-    <w:p>
-      <w:pPr>
-        <w:shd w:val="clear" w:color="auto" w:fill="1A1B26"/>
-        <w:spacing w:after="0" w:line="285" w:lineRule="atLeast"/>
-        <w:rPr>
-          <w:rFonts w:ascii="Consolas" w:eastAsia="Times New Roman" w:hAnsi="Consolas" w:cs="Times New Roman"/>
-          <w:color w:val="A9B1D6"/>
-          <w:sz w:val="21"/>
-          <w:szCs w:val="21"/>
-        </w:rPr>
-      </w:pPr>
-      <w:r>
-        <w:rPr>
-          <w:rFonts w:ascii="Consolas" w:eastAsia="Times New Roman" w:hAnsi="Consolas" w:cs="Times New Roman"/>
-          <w:i/>
-          <w:iCs/>
-          <w:color w:val="444B6A"/>
+          <w:color w:val="9ABDF5"/>
+          <w:sz w:val="21"/>
+          <w:szCs w:val="21"/>
+        </w:rPr>
+        <w:t xml:space="preserve">      </w:t>
+      </w:r>
+      <w:r>
+        <w:rPr>
+          <w:rFonts w:ascii="Consolas" w:eastAsia="Times New Roman" w:hAnsi="Consolas" w:cs="Times New Roman"/>
+          <w:color w:val="C0CAF5"/>
+          <w:sz w:val="21"/>
+          <w:szCs w:val="21"/>
+        </w:rPr>
+        <w:t>console</w:t>
+      </w:r>
+      <w:r>
+        <w:rPr>
+          <w:rFonts w:ascii="Consolas" w:eastAsia="Times New Roman" w:hAnsi="Consolas" w:cs="Times New Roman"/>
+          <w:color w:val="89DDFF"/>
+          <w:sz w:val="21"/>
+          <w:szCs w:val="21"/>
+        </w:rPr>
+        <w:t>.</w:t>
+      </w:r>
+      <w:r>
+        <w:rPr>
+          <w:rFonts w:ascii="Consolas" w:eastAsia="Times New Roman" w:hAnsi="Consolas" w:cs="Times New Roman"/>
+          <w:color w:val="7AA2F7"/>
+          <w:sz w:val="21"/>
+          <w:szCs w:val="21"/>
+        </w:rPr>
+        <w:t>log</w:t>
+      </w:r>
+      <w:r>
+        <w:rPr>
+          <w:rFonts w:ascii="Consolas" w:eastAsia="Times New Roman" w:hAnsi="Consolas" w:cs="Times New Roman"/>
+          <w:color w:val="9ABDF5"/>
+          <w:sz w:val="21"/>
+          <w:szCs w:val="21"/>
+        </w:rPr>
+        <w:t>(</w:t>
+      </w:r>
+      <w:r>
+        <w:rPr>
+          <w:rFonts w:ascii="Consolas" w:eastAsia="Times New Roman" w:hAnsi="Consolas" w:cs="Times New Roman"/>
+          <w:color w:val="C0CAF5"/>
+          <w:sz w:val="21"/>
+          <w:szCs w:val="21"/>
+        </w:rPr>
+        <w:t>err</w:t>
+      </w:r>
+      <w:r>
+        <w:rPr>
+          <w:rFonts w:ascii="Consolas" w:eastAsia="Times New Roman" w:hAnsi="Consolas" w:cs="Times New Roman"/>
+          <w:color w:val="9ABDF5"/>
+          <w:sz w:val="21"/>
+          <w:szCs w:val="21"/>
+        </w:rPr>
+        <w:t>)</w:t>
+      </w:r>
+      <w:r>
+        <w:rPr>
+          <w:rFonts w:ascii="Consolas" w:eastAsia="Times New Roman" w:hAnsi="Consolas" w:cs="Times New Roman"/>
+          <w:color w:val="89DDFF"/>
+          <w:sz w:val="21"/>
+          <w:szCs w:val="21"/>
+        </w:rPr>
+        <w:t>;</w:t>
+      </w:r>
+    </w:p>
+    <w:p>
+      <w:pPr>
+        <w:shd w:val="clear" w:color="auto" w:fill="1A1B26"/>
+        <w:spacing w:after="0" w:line="285" w:lineRule="atLeast"/>
+        <w:rPr>
+          <w:rFonts w:ascii="Consolas" w:eastAsia="Times New Roman" w:hAnsi="Consolas" w:cs="Times New Roman"/>
+          <w:color w:val="A9B1D6"/>
+          <w:sz w:val="21"/>
+          <w:szCs w:val="21"/>
+        </w:rPr>
+      </w:pPr>
+      <w:r>
+        <w:rPr>
+          <w:rFonts w:ascii="Consolas" w:eastAsia="Times New Roman" w:hAnsi="Consolas" w:cs="Times New Roman"/>
+          <w:color w:val="9ABDF5"/>
           <w:sz w:val="21"/>
           <w:szCs w:val="21"/>
         </w:rPr>
@@ -1284,128 +3542,37 @@
       <w:r>
         <w:rPr>
           <w:rFonts w:ascii="Consolas" w:eastAsia="Times New Roman" w:hAnsi="Consolas" w:cs="Times New Roman"/>
-          <w:i/>
-          <w:iCs/>
-          <w:color w:val="444B6A"/>
-          <w:sz w:val="21"/>
-          <w:szCs w:val="21"/>
-        </w:rPr>
-        <w:t>  });</w:t>
-      </w:r>
-    </w:p>
-    <w:p>
-      <w:pPr>
-        <w:shd w:val="clear" w:color="auto" w:fill="1A1B26"/>
-        <w:spacing w:after="0" w:line="285" w:lineRule="atLeast"/>
-        <w:rPr>
-          <w:rFonts w:ascii="Consolas" w:eastAsia="Times New Roman" w:hAnsi="Consolas" w:cs="Times New Roman"/>
-          <w:color w:val="A9B1D6"/>
-          <w:sz w:val="21"/>
-          <w:szCs w:val="21"/>
-        </w:rPr>
-      </w:pPr>
-      <w:r>
-        <w:rPr>
-          <w:rFonts w:ascii="Consolas" w:eastAsia="Times New Roman" w:hAnsi="Consolas" w:cs="Times New Roman"/>
-          <w:i/>
-          <w:iCs/>
-          <w:color w:val="444B6A"/>
-          <w:sz w:val="21"/>
-          <w:szCs w:val="21"/>
-        </w:rPr>
-        <w:t xml:space="preserve">  </w:t>
-      </w:r>
-      <w:proofErr w:type="spellStart"/>
-      <w:proofErr w:type="gramStart"/>
-      <w:r>
-        <w:rPr>
-          <w:rFonts w:ascii="Consolas" w:eastAsia="Times New Roman" w:hAnsi="Consolas" w:cs="Times New Roman"/>
-          <w:i/>
-          <w:iCs/>
-          <w:color w:val="444B6A"/>
-          <w:sz w:val="21"/>
-          <w:szCs w:val="21"/>
-        </w:rPr>
-        <w:t>db.query</w:t>
-      </w:r>
-      <w:proofErr w:type="spellEnd"/>
-      <w:proofErr w:type="gramEnd"/>
-      <w:r>
-        <w:rPr>
-          <w:rFonts w:ascii="Consolas" w:eastAsia="Times New Roman" w:hAnsi="Consolas" w:cs="Times New Roman"/>
-          <w:i/>
-          <w:iCs/>
-          <w:color w:val="444B6A"/>
-          <w:sz w:val="21"/>
-          <w:szCs w:val="21"/>
-        </w:rPr>
-        <w:t xml:space="preserve">("INSERT INTO </w:t>
-      </w:r>
-      <w:proofErr w:type="spellStart"/>
-      <w:r>
-        <w:rPr>
-          <w:rFonts w:ascii="Consolas" w:eastAsia="Times New Roman" w:hAnsi="Consolas" w:cs="Times New Roman"/>
-          <w:i/>
-          <w:iCs/>
-          <w:color w:val="444B6A"/>
-          <w:sz w:val="21"/>
-          <w:szCs w:val="21"/>
-        </w:rPr>
-        <w:t>inconversation</w:t>
-      </w:r>
-      <w:proofErr w:type="spellEnd"/>
-      <w:r>
-        <w:rPr>
-          <w:rFonts w:ascii="Consolas" w:eastAsia="Times New Roman" w:hAnsi="Consolas" w:cs="Times New Roman"/>
-          <w:i/>
-          <w:iCs/>
-          <w:color w:val="444B6A"/>
-          <w:sz w:val="21"/>
-          <w:szCs w:val="21"/>
-        </w:rPr>
-        <w:t xml:space="preserve"> (username, user1, user2) VALUES ('user1', 'username', 'user1')" , function(err, data)  {</w:t>
-      </w:r>
-    </w:p>
-    <w:p>
-      <w:pPr>
-        <w:shd w:val="clear" w:color="auto" w:fill="1A1B26"/>
-        <w:spacing w:after="0" w:line="285" w:lineRule="atLeast"/>
-        <w:rPr>
-          <w:rFonts w:ascii="Consolas" w:eastAsia="Times New Roman" w:hAnsi="Consolas" w:cs="Times New Roman"/>
-          <w:color w:val="A9B1D6"/>
-          <w:sz w:val="21"/>
-          <w:szCs w:val="21"/>
-        </w:rPr>
-      </w:pPr>
-      <w:r>
-        <w:rPr>
-          <w:rFonts w:ascii="Consolas" w:eastAsia="Times New Roman" w:hAnsi="Consolas" w:cs="Times New Roman"/>
-          <w:i/>
-          <w:iCs/>
-          <w:color w:val="444B6A"/>
-          <w:sz w:val="21"/>
-          <w:szCs w:val="21"/>
-        </w:rPr>
-        <w:t>    if(err)</w:t>
-      </w:r>
-    </w:p>
-    <w:p>
-      <w:pPr>
-        <w:shd w:val="clear" w:color="auto" w:fill="1A1B26"/>
-        <w:spacing w:after="0" w:line="285" w:lineRule="atLeast"/>
-        <w:rPr>
-          <w:rFonts w:ascii="Consolas" w:eastAsia="Times New Roman" w:hAnsi="Consolas" w:cs="Times New Roman"/>
-          <w:color w:val="A9B1D6"/>
-          <w:sz w:val="21"/>
-          <w:szCs w:val="21"/>
-        </w:rPr>
-      </w:pPr>
-      <w:r>
-        <w:rPr>
-          <w:rFonts w:ascii="Consolas" w:eastAsia="Times New Roman" w:hAnsi="Consolas" w:cs="Times New Roman"/>
-          <w:i/>
-          <w:iCs/>
-          <w:color w:val="444B6A"/>
+          <w:color w:val="9ABDF5"/>
+          <w:sz w:val="21"/>
+          <w:szCs w:val="21"/>
+        </w:rPr>
+        <w:t xml:space="preserve">    </w:t>
+      </w:r>
+      <w:r>
+        <w:rPr>
+          <w:rFonts w:ascii="Consolas" w:eastAsia="Times New Roman" w:hAnsi="Consolas" w:cs="Times New Roman"/>
+          <w:color w:val="BB9AF7"/>
+          <w:sz w:val="21"/>
+          <w:szCs w:val="21"/>
+        </w:rPr>
+        <w:t>else</w:t>
+      </w:r>
+    </w:p>
+    <w:p>
+      <w:pPr>
+        <w:shd w:val="clear" w:color="auto" w:fill="1A1B26"/>
+        <w:spacing w:after="0" w:line="285" w:lineRule="atLeast"/>
+        <w:rPr>
+          <w:rFonts w:ascii="Consolas" w:eastAsia="Times New Roman" w:hAnsi="Consolas" w:cs="Times New Roman"/>
+          <w:color w:val="A9B1D6"/>
+          <w:sz w:val="21"/>
+          <w:szCs w:val="21"/>
+        </w:rPr>
+      </w:pPr>
+      <w:r>
+        <w:rPr>
+          <w:rFonts w:ascii="Consolas" w:eastAsia="Times New Roman" w:hAnsi="Consolas" w:cs="Times New Roman"/>
+          <w:color w:val="9ABDF5"/>
           <w:sz w:val="21"/>
           <w:szCs w:val="21"/>
         </w:rPr>
@@ -1426,45 +3593,91 @@
       <w:r>
         <w:rPr>
           <w:rFonts w:ascii="Consolas" w:eastAsia="Times New Roman" w:hAnsi="Consolas" w:cs="Times New Roman"/>
-          <w:i/>
-          <w:iCs/>
-          <w:color w:val="444B6A"/>
-          <w:sz w:val="21"/>
-          <w:szCs w:val="21"/>
-        </w:rPr>
-        <w:t>      console.log(err</w:t>
-      </w:r>
-      <w:proofErr w:type="gramStart"/>
-      <w:r>
-        <w:rPr>
-          <w:rFonts w:ascii="Consolas" w:eastAsia="Times New Roman" w:hAnsi="Consolas" w:cs="Times New Roman"/>
-          <w:i/>
-          <w:iCs/>
-          <w:color w:val="444B6A"/>
-          <w:sz w:val="21"/>
-          <w:szCs w:val="21"/>
-        </w:rPr>
-        <w:t>);</w:t>
-      </w:r>
-      <w:proofErr w:type="gramEnd"/>
-    </w:p>
-    <w:p>
-      <w:pPr>
-        <w:shd w:val="clear" w:color="auto" w:fill="1A1B26"/>
-        <w:spacing w:after="0" w:line="285" w:lineRule="atLeast"/>
-        <w:rPr>
-          <w:rFonts w:ascii="Consolas" w:eastAsia="Times New Roman" w:hAnsi="Consolas" w:cs="Times New Roman"/>
-          <w:color w:val="A9B1D6"/>
-          <w:sz w:val="21"/>
-          <w:szCs w:val="21"/>
-        </w:rPr>
-      </w:pPr>
-      <w:r>
-        <w:rPr>
-          <w:rFonts w:ascii="Consolas" w:eastAsia="Times New Roman" w:hAnsi="Consolas" w:cs="Times New Roman"/>
-          <w:i/>
-          <w:iCs/>
-          <w:color w:val="444B6A"/>
+          <w:color w:val="9ABDF5"/>
+          <w:sz w:val="21"/>
+          <w:szCs w:val="21"/>
+        </w:rPr>
+        <w:t xml:space="preserve">      </w:t>
+      </w:r>
+      <w:r>
+        <w:rPr>
+          <w:rFonts w:ascii="Consolas" w:eastAsia="Times New Roman" w:hAnsi="Consolas" w:cs="Times New Roman"/>
+          <w:color w:val="C0CAF5"/>
+          <w:sz w:val="21"/>
+          <w:szCs w:val="21"/>
+        </w:rPr>
+        <w:t>console</w:t>
+      </w:r>
+      <w:r>
+        <w:rPr>
+          <w:rFonts w:ascii="Consolas" w:eastAsia="Times New Roman" w:hAnsi="Consolas" w:cs="Times New Roman"/>
+          <w:color w:val="89DDFF"/>
+          <w:sz w:val="21"/>
+          <w:szCs w:val="21"/>
+        </w:rPr>
+        <w:t>.</w:t>
+      </w:r>
+      <w:r>
+        <w:rPr>
+          <w:rFonts w:ascii="Consolas" w:eastAsia="Times New Roman" w:hAnsi="Consolas" w:cs="Times New Roman"/>
+          <w:color w:val="7AA2F7"/>
+          <w:sz w:val="21"/>
+          <w:szCs w:val="21"/>
+        </w:rPr>
+        <w:t>log</w:t>
+      </w:r>
+      <w:r>
+        <w:rPr>
+          <w:rFonts w:ascii="Consolas" w:eastAsia="Times New Roman" w:hAnsi="Consolas" w:cs="Times New Roman"/>
+          <w:color w:val="9ABDF5"/>
+          <w:sz w:val="21"/>
+          <w:szCs w:val="21"/>
+        </w:rPr>
+        <w:t>(</w:t>
+      </w:r>
+      <w:r>
+        <w:rPr>
+          <w:rFonts w:ascii="Consolas" w:eastAsia="Times New Roman" w:hAnsi="Consolas" w:cs="Times New Roman"/>
+          <w:color w:val="C0CAF5"/>
+          <w:sz w:val="21"/>
+          <w:szCs w:val="21"/>
+        </w:rPr>
+        <w:t>data</w:t>
+      </w:r>
+      <w:r>
+        <w:rPr>
+          <w:rFonts w:ascii="Consolas" w:eastAsia="Times New Roman" w:hAnsi="Consolas" w:cs="Times New Roman"/>
+          <w:color w:val="9ABDF5"/>
+          <w:sz w:val="21"/>
+          <w:szCs w:val="21"/>
+        </w:rPr>
+        <w:t>)</w:t>
+      </w:r>
+      <w:r>
+        <w:rPr>
+          <w:rFonts w:ascii="Consolas" w:eastAsia="Times New Roman" w:hAnsi="Consolas" w:cs="Times New Roman"/>
+          <w:color w:val="89DDFF"/>
+          <w:sz w:val="21"/>
+          <w:szCs w:val="21"/>
+        </w:rPr>
+        <w:t>;</w:t>
+      </w:r>
+    </w:p>
+    <w:p>
+      <w:pPr>
+        <w:shd w:val="clear" w:color="auto" w:fill="1A1B26"/>
+        <w:spacing w:after="0" w:line="285" w:lineRule="atLeast"/>
+        <w:rPr>
+          <w:rFonts w:ascii="Consolas" w:eastAsia="Times New Roman" w:hAnsi="Consolas" w:cs="Times New Roman"/>
+          <w:color w:val="A9B1D6"/>
+          <w:sz w:val="21"/>
+          <w:szCs w:val="21"/>
+        </w:rPr>
+      </w:pPr>
+      <w:r>
+        <w:rPr>
+          <w:rFonts w:ascii="Consolas" w:eastAsia="Times New Roman" w:hAnsi="Consolas" w:cs="Times New Roman"/>
+          <w:color w:val="9ABDF5"/>
           <w:sz w:val="21"/>
           <w:szCs w:val="21"/>
         </w:rPr>
@@ -1485,238 +3698,21 @@
       <w:r>
         <w:rPr>
           <w:rFonts w:ascii="Consolas" w:eastAsia="Times New Roman" w:hAnsi="Consolas" w:cs="Times New Roman"/>
-          <w:i/>
-          <w:iCs/>
-          <w:color w:val="444B6A"/>
-          <w:sz w:val="21"/>
-          <w:szCs w:val="21"/>
-        </w:rPr>
-        <w:t>  });</w:t>
-      </w:r>
-    </w:p>
-    <w:p>
-      <w:pPr>
-        <w:shd w:val="clear" w:color="auto" w:fill="1A1B26"/>
-        <w:spacing w:after="0" w:line="285" w:lineRule="atLeast"/>
-        <w:rPr>
-          <w:rFonts w:ascii="Consolas" w:eastAsia="Times New Roman" w:hAnsi="Consolas" w:cs="Times New Roman"/>
-          <w:color w:val="A9B1D6"/>
-          <w:sz w:val="21"/>
-          <w:szCs w:val="21"/>
-        </w:rPr>
-      </w:pPr>
-      <w:r>
-        <w:rPr>
-          <w:rFonts w:ascii="Consolas" w:eastAsia="Times New Roman" w:hAnsi="Consolas" w:cs="Times New Roman"/>
-          <w:i/>
-          <w:iCs/>
-          <w:color w:val="444B6A"/>
-          <w:sz w:val="21"/>
-          <w:szCs w:val="21"/>
-        </w:rPr>
-        <w:t xml:space="preserve">  </w:t>
-      </w:r>
-      <w:proofErr w:type="spellStart"/>
-      <w:proofErr w:type="gramStart"/>
-      <w:r>
-        <w:rPr>
-          <w:rFonts w:ascii="Consolas" w:eastAsia="Times New Roman" w:hAnsi="Consolas" w:cs="Times New Roman"/>
-          <w:i/>
-          <w:iCs/>
-          <w:color w:val="444B6A"/>
-          <w:sz w:val="21"/>
-          <w:szCs w:val="21"/>
-        </w:rPr>
-        <w:t>db.query</w:t>
-      </w:r>
-      <w:proofErr w:type="spellEnd"/>
-      <w:proofErr w:type="gramEnd"/>
-      <w:r>
-        <w:rPr>
-          <w:rFonts w:ascii="Consolas" w:eastAsia="Times New Roman" w:hAnsi="Consolas" w:cs="Times New Roman"/>
-          <w:i/>
-          <w:iCs/>
-          <w:color w:val="444B6A"/>
-          <w:sz w:val="21"/>
-          <w:szCs w:val="21"/>
-        </w:rPr>
-        <w:t xml:space="preserve">("INSERT INTO </w:t>
-      </w:r>
-      <w:proofErr w:type="spellStart"/>
-      <w:r>
-        <w:rPr>
-          <w:rFonts w:ascii="Consolas" w:eastAsia="Times New Roman" w:hAnsi="Consolas" w:cs="Times New Roman"/>
-          <w:i/>
-          <w:iCs/>
-          <w:color w:val="444B6A"/>
-          <w:sz w:val="21"/>
-          <w:szCs w:val="21"/>
-        </w:rPr>
-        <w:t>inconversation</w:t>
-      </w:r>
-      <w:proofErr w:type="spellEnd"/>
-      <w:r>
-        <w:rPr>
-          <w:rFonts w:ascii="Consolas" w:eastAsia="Times New Roman" w:hAnsi="Consolas" w:cs="Times New Roman"/>
-          <w:i/>
-          <w:iCs/>
-          <w:color w:val="444B6A"/>
-          <w:sz w:val="21"/>
-          <w:szCs w:val="21"/>
-        </w:rPr>
-        <w:t xml:space="preserve"> (username, user1, user2) VALUES ('user2', 'username', 'user2')" , function(err, data)  {</w:t>
-      </w:r>
-    </w:p>
-    <w:p>
-      <w:pPr>
-        <w:shd w:val="clear" w:color="auto" w:fill="1A1B26"/>
-        <w:spacing w:after="0" w:line="285" w:lineRule="atLeast"/>
-        <w:rPr>
-          <w:rFonts w:ascii="Consolas" w:eastAsia="Times New Roman" w:hAnsi="Consolas" w:cs="Times New Roman"/>
-          <w:color w:val="A9B1D6"/>
-          <w:sz w:val="21"/>
-          <w:szCs w:val="21"/>
-        </w:rPr>
-      </w:pPr>
-      <w:r>
-        <w:rPr>
-          <w:rFonts w:ascii="Consolas" w:eastAsia="Times New Roman" w:hAnsi="Consolas" w:cs="Times New Roman"/>
-          <w:i/>
-          <w:iCs/>
-          <w:color w:val="444B6A"/>
-          <w:sz w:val="21"/>
-          <w:szCs w:val="21"/>
-        </w:rPr>
-        <w:t>    if(err)</w:t>
-      </w:r>
-    </w:p>
-    <w:p>
-      <w:pPr>
-        <w:shd w:val="clear" w:color="auto" w:fill="1A1B26"/>
-        <w:spacing w:after="0" w:line="285" w:lineRule="atLeast"/>
-        <w:rPr>
-          <w:rFonts w:ascii="Consolas" w:eastAsia="Times New Roman" w:hAnsi="Consolas" w:cs="Times New Roman"/>
-          <w:color w:val="A9B1D6"/>
-          <w:sz w:val="21"/>
-          <w:szCs w:val="21"/>
-        </w:rPr>
-      </w:pPr>
-      <w:r>
-        <w:rPr>
-          <w:rFonts w:ascii="Consolas" w:eastAsia="Times New Roman" w:hAnsi="Consolas" w:cs="Times New Roman"/>
-          <w:i/>
-          <w:iCs/>
-          <w:color w:val="444B6A"/>
-          <w:sz w:val="21"/>
-          <w:szCs w:val="21"/>
-        </w:rPr>
-        <w:t>    {</w:t>
-      </w:r>
-    </w:p>
-    <w:p>
-      <w:pPr>
-        <w:shd w:val="clear" w:color="auto" w:fill="1A1B26"/>
-        <w:spacing w:after="0" w:line="285" w:lineRule="atLeast"/>
-        <w:rPr>
-          <w:rFonts w:ascii="Consolas" w:eastAsia="Times New Roman" w:hAnsi="Consolas" w:cs="Times New Roman"/>
-          <w:color w:val="A9B1D6"/>
-          <w:sz w:val="21"/>
-          <w:szCs w:val="21"/>
-        </w:rPr>
-      </w:pPr>
-      <w:r>
-        <w:rPr>
-          <w:rFonts w:ascii="Consolas" w:eastAsia="Times New Roman" w:hAnsi="Consolas" w:cs="Times New Roman"/>
-          <w:i/>
-          <w:iCs/>
-          <w:color w:val="444B6A"/>
+          <w:color w:val="9ABDF5"/>
           <w:sz w:val="21"/>
           <w:szCs w:val="21"/>
         </w:rPr>
         <w:lastRenderedPageBreak/>
-        <w:t>      console.log(err</w:t>
-      </w:r>
-      <w:proofErr w:type="gramStart"/>
-      <w:r>
-        <w:rPr>
-          <w:rFonts w:ascii="Consolas" w:eastAsia="Times New Roman" w:hAnsi="Consolas" w:cs="Times New Roman"/>
-          <w:i/>
-          <w:iCs/>
-          <w:color w:val="444B6A"/>
-          <w:sz w:val="21"/>
-          <w:szCs w:val="21"/>
-        </w:rPr>
-        <w:t>);</w:t>
-      </w:r>
-      <w:proofErr w:type="gramEnd"/>
-    </w:p>
-    <w:p>
-      <w:pPr>
-        <w:shd w:val="clear" w:color="auto" w:fill="1A1B26"/>
-        <w:spacing w:after="0" w:line="285" w:lineRule="atLeast"/>
-        <w:rPr>
-          <w:rFonts w:ascii="Consolas" w:eastAsia="Times New Roman" w:hAnsi="Consolas" w:cs="Times New Roman"/>
-          <w:color w:val="A9B1D6"/>
-          <w:sz w:val="21"/>
-          <w:szCs w:val="21"/>
-        </w:rPr>
-      </w:pPr>
-      <w:r>
-        <w:rPr>
-          <w:rFonts w:ascii="Consolas" w:eastAsia="Times New Roman" w:hAnsi="Consolas" w:cs="Times New Roman"/>
-          <w:i/>
-          <w:iCs/>
-          <w:color w:val="444B6A"/>
-          <w:sz w:val="21"/>
-          <w:szCs w:val="21"/>
-        </w:rPr>
-        <w:t>    }</w:t>
-      </w:r>
-    </w:p>
-    <w:p>
-      <w:pPr>
-        <w:shd w:val="clear" w:color="auto" w:fill="1A1B26"/>
-        <w:spacing w:after="0" w:line="285" w:lineRule="atLeast"/>
-        <w:rPr>
-          <w:rFonts w:ascii="Consolas" w:eastAsia="Times New Roman" w:hAnsi="Consolas" w:cs="Times New Roman"/>
-          <w:color w:val="A9B1D6"/>
-          <w:sz w:val="21"/>
-          <w:szCs w:val="21"/>
-        </w:rPr>
-      </w:pPr>
-      <w:r>
-        <w:rPr>
-          <w:rFonts w:ascii="Consolas" w:eastAsia="Times New Roman" w:hAnsi="Consolas" w:cs="Times New Roman"/>
-          <w:i/>
-          <w:iCs/>
-          <w:color w:val="444B6A"/>
-          <w:sz w:val="21"/>
-          <w:szCs w:val="21"/>
-        </w:rPr>
-        <w:t>  });</w:t>
-      </w:r>
-    </w:p>
-    <w:p>
-      <w:pPr>
-        <w:shd w:val="clear" w:color="auto" w:fill="1A1B26"/>
-        <w:spacing w:after="0" w:line="285" w:lineRule="atLeast"/>
-        <w:rPr>
-          <w:rFonts w:ascii="Consolas" w:eastAsia="Times New Roman" w:hAnsi="Consolas" w:cs="Times New Roman"/>
-          <w:color w:val="A9B1D6"/>
-          <w:sz w:val="21"/>
-          <w:szCs w:val="21"/>
-        </w:rPr>
-      </w:pPr>
-      <w:r>
-        <w:rPr>
-          <w:rFonts w:ascii="Consolas" w:eastAsia="Times New Roman" w:hAnsi="Consolas" w:cs="Times New Roman"/>
-          <w:i/>
-          <w:iCs/>
-          <w:color w:val="444B6A"/>
-          <w:sz w:val="21"/>
-          <w:szCs w:val="21"/>
-        </w:rPr>
-        <w:t>  */</w:t>
+        <w:t>  })</w:t>
+      </w:r>
+      <w:r>
+        <w:rPr>
+          <w:rFonts w:ascii="Consolas" w:eastAsia="Times New Roman" w:hAnsi="Consolas" w:cs="Times New Roman"/>
+          <w:color w:val="89DDFF"/>
+          <w:sz w:val="21"/>
+          <w:szCs w:val="21"/>
+        </w:rPr>
+        <w:t>;</w:t>
       </w:r>
     </w:p>
     <w:p/>
@@ -1853,6 +3849,7 @@
     <w:lsdException w:name="HTML Sample" w:semiHidden="1" w:unhideWhenUsed="1"/>
     <w:lsdException w:name="HTML Typewriter" w:semiHidden="1" w:unhideWhenUsed="1"/>
     <w:lsdException w:name="HTML Variable" w:semiHidden="1" w:unhideWhenUsed="1"/>
+    <w:lsdException w:name="Normal Table" w:semiHidden="1" w:unhideWhenUsed="1"/>
     <w:lsdException w:name="annotation subject" w:semiHidden="1" w:unhideWhenUsed="1"/>
     <w:lsdException w:name="No List" w:semiHidden="1" w:unhideWhenUsed="1"/>
     <w:lsdException w:name="Outline List 1" w:semiHidden="1" w:unhideWhenUsed="1"/>
@@ -1898,9 +3895,11 @@
     <w:lsdException w:name="Table Subtle 1" w:semiHidden="1" w:unhideWhenUsed="1"/>
     <w:lsdException w:name="Table Subtle 2" w:semiHidden="1" w:unhideWhenUsed="1"/>
     <w:lsdException w:name="Table Web 1" w:semiHidden="1" w:unhideWhenUsed="1"/>
+    <w:lsdException w:name="Table Web 2" w:semiHidden="1" w:unhideWhenUsed="1"/>
     <w:lsdException w:name="Table Web 3" w:semiHidden="1" w:unhideWhenUsed="1"/>
     <w:lsdException w:name="Balloon Text" w:semiHidden="1" w:unhideWhenUsed="1"/>
     <w:lsdException w:name="Table Grid" w:uiPriority="39"/>
+    <w:lsdException w:name="Table Theme" w:semiHidden="1" w:unhideWhenUsed="1"/>
     <w:lsdException w:name="Placeholder Text" w:semiHidden="1"/>
     <w:lsdException w:name="No Spacing" w:uiPriority="1" w:qFormat="1"/>
     <w:lsdException w:name="Light Shading" w:uiPriority="60"/>
